--- a/Projektdoku/ProjektdokumentationJetstreamSkiservice.docx
+++ b/Projektdoku/ProjektdokumentationJetstreamSkiservice.docx
@@ -759,7 +759,7 @@
           <w:r>
             <w:fldChar w:fldCharType="separate"/>
           </w:r>
-          <w:hyperlink w:anchor="_Toc119082271" w:history="1">
+          <w:hyperlink w:anchor="_Toc119096885" w:history="1">
             <w:r>
               <w:rPr>
                 <w:rStyle w:val="Hyperlink"/>
@@ -786,7 +786,7 @@
                 <w:noProof/>
                 <w:webHidden/>
               </w:rPr>
-              <w:instrText xml:space="preserve"> PAGEREF _Toc119082271 \h </w:instrText>
+              <w:instrText xml:space="preserve"> PAGEREF _Toc119096885 \h </w:instrText>
             </w:r>
             <w:r>
               <w:rPr>
@@ -829,7 +829,7 @@
               <w:lang w:eastAsia="de-CH"/>
             </w:rPr>
           </w:pPr>
-          <w:hyperlink w:anchor="_Toc119082272" w:history="1">
+          <w:hyperlink w:anchor="_Toc119096886" w:history="1">
             <w:r>
               <w:rPr>
                 <w:rStyle w:val="Hyperlink"/>
@@ -856,7 +856,7 @@
                 <w:noProof/>
                 <w:webHidden/>
               </w:rPr>
-              <w:instrText xml:space="preserve"> PAGEREF _Toc119082272 \h </w:instrText>
+              <w:instrText xml:space="preserve"> PAGEREF _Toc119096886 \h </w:instrText>
             </w:r>
             <w:r>
               <w:rPr>
@@ -899,13 +899,13 @@
               <w:lang w:eastAsia="de-CH"/>
             </w:rPr>
           </w:pPr>
-          <w:hyperlink w:anchor="_Toc119082273" w:history="1">
+          <w:hyperlink w:anchor="_Toc119096887" w:history="1">
             <w:r>
               <w:rPr>
                 <w:rStyle w:val="Hyperlink"/>
                 <w:noProof/>
               </w:rPr>
-              <w:t>Zeitplanung/PSP (Update, not accurate)</w:t>
+              <w:t>Zeitplanung/PSP</w:t>
             </w:r>
             <w:r>
               <w:rPr>
@@ -926,7 +926,7 @@
                 <w:noProof/>
                 <w:webHidden/>
               </w:rPr>
-              <w:instrText xml:space="preserve"> PAGEREF _Toc119082273 \h </w:instrText>
+              <w:instrText xml:space="preserve"> PAGEREF _Toc119096887 \h </w:instrText>
             </w:r>
             <w:r>
               <w:rPr>
@@ -969,7 +969,7 @@
               <w:lang w:eastAsia="de-CH"/>
             </w:rPr>
           </w:pPr>
-          <w:hyperlink w:anchor="_Toc119082274" w:history="1">
+          <w:hyperlink w:anchor="_Toc119096888" w:history="1">
             <w:r>
               <w:rPr>
                 <w:rStyle w:val="Hyperlink"/>
@@ -996,7 +996,7 @@
                 <w:noProof/>
                 <w:webHidden/>
               </w:rPr>
-              <w:instrText xml:space="preserve"> PAGEREF _Toc119082274 \h </w:instrText>
+              <w:instrText xml:space="preserve"> PAGEREF _Toc119096888 \h </w:instrText>
             </w:r>
             <w:r>
               <w:rPr>
@@ -1040,7 +1040,7 @@
               <w:lang w:eastAsia="de-CH"/>
             </w:rPr>
           </w:pPr>
-          <w:hyperlink w:anchor="_Toc119082275" w:history="1">
+          <w:hyperlink w:anchor="_Toc119096889" w:history="1">
             <w:r>
               <w:rPr>
                 <w:rStyle w:val="Hyperlink"/>
@@ -1082,7 +1082,7 @@
                 <w:noProof/>
                 <w:webHidden/>
               </w:rPr>
-              <w:instrText xml:space="preserve"> PAGEREF _Toc119082275 \h </w:instrText>
+              <w:instrText xml:space="preserve"> PAGEREF _Toc119096889 \h </w:instrText>
             </w:r>
             <w:r>
               <w:rPr>
@@ -1126,7 +1126,7 @@
               <w:lang w:eastAsia="de-CH"/>
             </w:rPr>
           </w:pPr>
-          <w:hyperlink w:anchor="_Toc119082276" w:history="1">
+          <w:hyperlink w:anchor="_Toc119096890" w:history="1">
             <w:r>
               <w:rPr>
                 <w:rStyle w:val="Hyperlink"/>
@@ -1168,7 +1168,7 @@
                 <w:noProof/>
                 <w:webHidden/>
               </w:rPr>
-              <w:instrText xml:space="preserve"> PAGEREF _Toc119082276 \h </w:instrText>
+              <w:instrText xml:space="preserve"> PAGEREF _Toc119096890 \h </w:instrText>
             </w:r>
             <w:r>
               <w:rPr>
@@ -1212,7 +1212,7 @@
               <w:lang w:eastAsia="de-CH"/>
             </w:rPr>
           </w:pPr>
-          <w:hyperlink w:anchor="_Toc119082277" w:history="1">
+          <w:hyperlink w:anchor="_Toc119096891" w:history="1">
             <w:r>
               <w:rPr>
                 <w:rStyle w:val="Hyperlink"/>
@@ -1254,7 +1254,7 @@
                 <w:noProof/>
                 <w:webHidden/>
               </w:rPr>
-              <w:instrText xml:space="preserve"> PAGEREF _Toc119082277 \h </w:instrText>
+              <w:instrText xml:space="preserve"> PAGEREF _Toc119096891 \h </w:instrText>
             </w:r>
             <w:r>
               <w:rPr>
@@ -1298,7 +1298,7 @@
               <w:lang w:eastAsia="de-CH"/>
             </w:rPr>
           </w:pPr>
-          <w:hyperlink w:anchor="_Toc119082278" w:history="1">
+          <w:hyperlink w:anchor="_Toc119096892" w:history="1">
             <w:r>
               <w:rPr>
                 <w:rStyle w:val="Hyperlink"/>
@@ -1340,7 +1340,7 @@
                 <w:noProof/>
                 <w:webHidden/>
               </w:rPr>
-              <w:instrText xml:space="preserve"> PAGEREF _Toc119082278 \h </w:instrText>
+              <w:instrText xml:space="preserve"> PAGEREF _Toc119096892 \h </w:instrText>
             </w:r>
             <w:r>
               <w:rPr>
@@ -1384,7 +1384,7 @@
               <w:lang w:eastAsia="de-CH"/>
             </w:rPr>
           </w:pPr>
-          <w:hyperlink w:anchor="_Toc119082279" w:history="1">
+          <w:hyperlink w:anchor="_Toc119096893" w:history="1">
             <w:r>
               <w:rPr>
                 <w:rStyle w:val="Hyperlink"/>
@@ -1426,7 +1426,7 @@
                 <w:noProof/>
                 <w:webHidden/>
               </w:rPr>
-              <w:instrText xml:space="preserve"> PAGEREF _Toc119082279 \h </w:instrText>
+              <w:instrText xml:space="preserve"> PAGEREF _Toc119096893 \h </w:instrText>
             </w:r>
             <w:r>
               <w:rPr>
@@ -1470,7 +1470,7 @@
               <w:lang w:eastAsia="de-CH"/>
             </w:rPr>
           </w:pPr>
-          <w:hyperlink w:anchor="_Toc119082280" w:history="1">
+          <w:hyperlink w:anchor="_Toc119096894" w:history="1">
             <w:r>
               <w:rPr>
                 <w:rStyle w:val="Hyperlink"/>
@@ -1512,7 +1512,7 @@
                 <w:noProof/>
                 <w:webHidden/>
               </w:rPr>
-              <w:instrText xml:space="preserve"> PAGEREF _Toc119082280 \h </w:instrText>
+              <w:instrText xml:space="preserve"> PAGEREF _Toc119096894 \h </w:instrText>
             </w:r>
             <w:r>
               <w:rPr>
@@ -1556,7 +1556,7 @@
               <w:lang w:eastAsia="de-CH"/>
             </w:rPr>
           </w:pPr>
-          <w:hyperlink w:anchor="_Toc119082281" w:history="1">
+          <w:hyperlink w:anchor="_Toc119096895" w:history="1">
             <w:r>
               <w:rPr>
                 <w:rStyle w:val="Hyperlink"/>
@@ -1598,7 +1598,7 @@
                 <w:noProof/>
                 <w:webHidden/>
               </w:rPr>
-              <w:instrText xml:space="preserve"> PAGEREF _Toc119082281 \h </w:instrText>
+              <w:instrText xml:space="preserve"> PAGEREF _Toc119096895 \h </w:instrText>
             </w:r>
             <w:r>
               <w:rPr>
@@ -1642,7 +1642,7 @@
               <w:lang w:eastAsia="de-CH"/>
             </w:rPr>
           </w:pPr>
-          <w:hyperlink w:anchor="_Toc119082282" w:history="1">
+          <w:hyperlink w:anchor="_Toc119096896" w:history="1">
             <w:r>
               <w:rPr>
                 <w:rStyle w:val="Hyperlink"/>
@@ -1684,7 +1684,7 @@
                 <w:noProof/>
                 <w:webHidden/>
               </w:rPr>
-              <w:instrText xml:space="preserve"> PAGEREF _Toc119082282 \h </w:instrText>
+              <w:instrText xml:space="preserve"> PAGEREF _Toc119096896 \h </w:instrText>
             </w:r>
             <w:r>
               <w:rPr>
@@ -1728,7 +1728,7 @@
               <w:lang w:eastAsia="de-CH"/>
             </w:rPr>
           </w:pPr>
-          <w:hyperlink w:anchor="_Toc119082283" w:history="1">
+          <w:hyperlink w:anchor="_Toc119096897" w:history="1">
             <w:r>
               <w:rPr>
                 <w:rStyle w:val="Hyperlink"/>
@@ -1770,7 +1770,7 @@
                 <w:noProof/>
                 <w:webHidden/>
               </w:rPr>
-              <w:instrText xml:space="preserve"> PAGEREF _Toc119082283 \h </w:instrText>
+              <w:instrText xml:space="preserve"> PAGEREF _Toc119096897 \h </w:instrText>
             </w:r>
             <w:r>
               <w:rPr>
@@ -1814,7 +1814,7 @@
               <w:lang w:eastAsia="de-CH"/>
             </w:rPr>
           </w:pPr>
-          <w:hyperlink w:anchor="_Toc119082284" w:history="1">
+          <w:hyperlink w:anchor="_Toc119096898" w:history="1">
             <w:r>
               <w:rPr>
                 <w:rStyle w:val="Hyperlink"/>
@@ -1856,7 +1856,7 @@
                 <w:noProof/>
                 <w:webHidden/>
               </w:rPr>
-              <w:instrText xml:space="preserve"> PAGEREF _Toc119082284 \h </w:instrText>
+              <w:instrText xml:space="preserve"> PAGEREF _Toc119096898 \h </w:instrText>
             </w:r>
             <w:r>
               <w:rPr>
@@ -1900,7 +1900,7 @@
               <w:lang w:eastAsia="de-CH"/>
             </w:rPr>
           </w:pPr>
-          <w:hyperlink w:anchor="_Toc119082285" w:history="1">
+          <w:hyperlink w:anchor="_Toc119096899" w:history="1">
             <w:r>
               <w:rPr>
                 <w:rStyle w:val="Hyperlink"/>
@@ -1942,7 +1942,7 @@
                 <w:noProof/>
                 <w:webHidden/>
               </w:rPr>
-              <w:instrText xml:space="preserve"> PAGEREF _Toc119082285 \h </w:instrText>
+              <w:instrText xml:space="preserve"> PAGEREF _Toc119096899 \h </w:instrText>
             </w:r>
             <w:r>
               <w:rPr>
@@ -1986,7 +1986,7 @@
               <w:lang w:eastAsia="de-CH"/>
             </w:rPr>
           </w:pPr>
-          <w:hyperlink w:anchor="_Toc119082286" w:history="1">
+          <w:hyperlink w:anchor="_Toc119096900" w:history="1">
             <w:r>
               <w:rPr>
                 <w:rStyle w:val="Hyperlink"/>
@@ -2028,7 +2028,7 @@
                 <w:noProof/>
                 <w:webHidden/>
               </w:rPr>
-              <w:instrText xml:space="preserve"> PAGEREF _Toc119082286 \h </w:instrText>
+              <w:instrText xml:space="preserve"> PAGEREF _Toc119096900 \h </w:instrText>
             </w:r>
             <w:r>
               <w:rPr>
@@ -2072,7 +2072,7 @@
               <w:lang w:eastAsia="de-CH"/>
             </w:rPr>
           </w:pPr>
-          <w:hyperlink w:anchor="_Toc119082287" w:history="1">
+          <w:hyperlink w:anchor="_Toc119096901" w:history="1">
             <w:r>
               <w:rPr>
                 <w:rStyle w:val="Hyperlink"/>
@@ -2114,7 +2114,7 @@
                 <w:noProof/>
                 <w:webHidden/>
               </w:rPr>
-              <w:instrText xml:space="preserve"> PAGEREF _Toc119082287 \h </w:instrText>
+              <w:instrText xml:space="preserve"> PAGEREF _Toc119096901 \h </w:instrText>
             </w:r>
             <w:r>
               <w:rPr>
@@ -2158,7 +2158,7 @@
               <w:lang w:eastAsia="de-CH"/>
             </w:rPr>
           </w:pPr>
-          <w:hyperlink w:anchor="_Toc119082288" w:history="1">
+          <w:hyperlink w:anchor="_Toc119096902" w:history="1">
             <w:r>
               <w:rPr>
                 <w:rStyle w:val="Hyperlink"/>
@@ -2200,7 +2200,7 @@
                 <w:noProof/>
                 <w:webHidden/>
               </w:rPr>
-              <w:instrText xml:space="preserve"> PAGEREF _Toc119082288 \h </w:instrText>
+              <w:instrText xml:space="preserve"> PAGEREF _Toc119096902 \h </w:instrText>
             </w:r>
             <w:r>
               <w:rPr>
@@ -2244,7 +2244,7 @@
               <w:lang w:eastAsia="de-CH"/>
             </w:rPr>
           </w:pPr>
-          <w:hyperlink w:anchor="_Toc119082289" w:history="1">
+          <w:hyperlink w:anchor="_Toc119096903" w:history="1">
             <w:r>
               <w:rPr>
                 <w:rStyle w:val="Hyperlink"/>
@@ -2286,7 +2286,7 @@
                 <w:noProof/>
                 <w:webHidden/>
               </w:rPr>
-              <w:instrText xml:space="preserve"> PAGEREF _Toc119082289 \h </w:instrText>
+              <w:instrText xml:space="preserve"> PAGEREF _Toc119096903 \h </w:instrText>
             </w:r>
             <w:r>
               <w:rPr>
@@ -2330,7 +2330,7 @@
               <w:lang w:eastAsia="de-CH"/>
             </w:rPr>
           </w:pPr>
-          <w:hyperlink w:anchor="_Toc119082290" w:history="1">
+          <w:hyperlink w:anchor="_Toc119096904" w:history="1">
             <w:r>
               <w:rPr>
                 <w:rStyle w:val="Hyperlink"/>
@@ -2372,7 +2372,7 @@
                 <w:noProof/>
                 <w:webHidden/>
               </w:rPr>
-              <w:instrText xml:space="preserve"> PAGEREF _Toc119082290 \h </w:instrText>
+              <w:instrText xml:space="preserve"> PAGEREF _Toc119096904 \h </w:instrText>
             </w:r>
             <w:r>
               <w:rPr>
@@ -2416,7 +2416,7 @@
               <w:lang w:eastAsia="de-CH"/>
             </w:rPr>
           </w:pPr>
-          <w:hyperlink w:anchor="_Toc119082291" w:history="1">
+          <w:hyperlink w:anchor="_Toc119096905" w:history="1">
             <w:r>
               <w:rPr>
                 <w:rStyle w:val="Hyperlink"/>
@@ -2458,7 +2458,7 @@
                 <w:noProof/>
                 <w:webHidden/>
               </w:rPr>
-              <w:instrText xml:space="preserve"> PAGEREF _Toc119082291 \h </w:instrText>
+              <w:instrText xml:space="preserve"> PAGEREF _Toc119096905 \h </w:instrText>
             </w:r>
             <w:r>
               <w:rPr>
@@ -2502,7 +2502,7 @@
               <w:lang w:eastAsia="de-CH"/>
             </w:rPr>
           </w:pPr>
-          <w:hyperlink w:anchor="_Toc119082292" w:history="1">
+          <w:hyperlink w:anchor="_Toc119096906" w:history="1">
             <w:r>
               <w:rPr>
                 <w:rStyle w:val="Hyperlink"/>
@@ -2544,7 +2544,7 @@
                 <w:noProof/>
                 <w:webHidden/>
               </w:rPr>
-              <w:instrText xml:space="preserve"> PAGEREF _Toc119082292 \h </w:instrText>
+              <w:instrText xml:space="preserve"> PAGEREF _Toc119096906 \h </w:instrText>
             </w:r>
             <w:r>
               <w:rPr>
@@ -2588,7 +2588,7 @@
               <w:lang w:eastAsia="de-CH"/>
             </w:rPr>
           </w:pPr>
-          <w:hyperlink w:anchor="_Toc119082293" w:history="1">
+          <w:hyperlink w:anchor="_Toc119096907" w:history="1">
             <w:r>
               <w:rPr>
                 <w:rStyle w:val="Hyperlink"/>
@@ -2630,7 +2630,7 @@
                 <w:noProof/>
                 <w:webHidden/>
               </w:rPr>
-              <w:instrText xml:space="preserve"> PAGEREF _Toc119082293 \h </w:instrText>
+              <w:instrText xml:space="preserve"> PAGEREF _Toc119096907 \h </w:instrText>
             </w:r>
             <w:r>
               <w:rPr>
@@ -2674,7 +2674,7 @@
               <w:lang w:eastAsia="de-CH"/>
             </w:rPr>
           </w:pPr>
-          <w:hyperlink w:anchor="_Toc119082294" w:history="1">
+          <w:hyperlink w:anchor="_Toc119096908" w:history="1">
             <w:r>
               <w:rPr>
                 <w:rStyle w:val="Hyperlink"/>
@@ -2716,7 +2716,7 @@
                 <w:noProof/>
                 <w:webHidden/>
               </w:rPr>
-              <w:instrText xml:space="preserve"> PAGEREF _Toc119082294 \h </w:instrText>
+              <w:instrText xml:space="preserve"> PAGEREF _Toc119096908 \h </w:instrText>
             </w:r>
             <w:r>
               <w:rPr>
@@ -2760,7 +2760,7 @@
               <w:lang w:eastAsia="de-CH"/>
             </w:rPr>
           </w:pPr>
-          <w:hyperlink w:anchor="_Toc119082295" w:history="1">
+          <w:hyperlink w:anchor="_Toc119096909" w:history="1">
             <w:r>
               <w:rPr>
                 <w:rStyle w:val="Hyperlink"/>
@@ -2802,7 +2802,7 @@
                 <w:noProof/>
                 <w:webHidden/>
               </w:rPr>
-              <w:instrText xml:space="preserve"> PAGEREF _Toc119082295 \h </w:instrText>
+              <w:instrText xml:space="preserve"> PAGEREF _Toc119096909 \h </w:instrText>
             </w:r>
             <w:r>
               <w:rPr>
@@ -2846,7 +2846,7 @@
               <w:lang w:eastAsia="de-CH"/>
             </w:rPr>
           </w:pPr>
-          <w:hyperlink w:anchor="_Toc119082296" w:history="1">
+          <w:hyperlink w:anchor="_Toc119096910" w:history="1">
             <w:r>
               <w:rPr>
                 <w:rStyle w:val="Hyperlink"/>
@@ -2888,7 +2888,7 @@
                 <w:noProof/>
                 <w:webHidden/>
               </w:rPr>
-              <w:instrText xml:space="preserve"> PAGEREF _Toc119082296 \h </w:instrText>
+              <w:instrText xml:space="preserve"> PAGEREF _Toc119096910 \h </w:instrText>
             </w:r>
             <w:r>
               <w:rPr>
@@ -2932,7 +2932,7 @@
               <w:lang w:eastAsia="de-CH"/>
             </w:rPr>
           </w:pPr>
-          <w:hyperlink w:anchor="_Toc119082297" w:history="1">
+          <w:hyperlink w:anchor="_Toc119096911" w:history="1">
             <w:r>
               <w:rPr>
                 <w:rStyle w:val="Hyperlink"/>
@@ -2974,7 +2974,7 @@
                 <w:noProof/>
                 <w:webHidden/>
               </w:rPr>
-              <w:instrText xml:space="preserve"> PAGEREF _Toc119082297 \h </w:instrText>
+              <w:instrText xml:space="preserve"> PAGEREF _Toc119096911 \h </w:instrText>
             </w:r>
             <w:r>
               <w:rPr>
@@ -3018,7 +3018,7 @@
               <w:lang w:eastAsia="de-CH"/>
             </w:rPr>
           </w:pPr>
-          <w:hyperlink w:anchor="_Toc119082298" w:history="1">
+          <w:hyperlink w:anchor="_Toc119096912" w:history="1">
             <w:r>
               <w:rPr>
                 <w:rStyle w:val="Hyperlink"/>
@@ -3060,7 +3060,7 @@
                 <w:noProof/>
                 <w:webHidden/>
               </w:rPr>
-              <w:instrText xml:space="preserve"> PAGEREF _Toc119082298 \h </w:instrText>
+              <w:instrText xml:space="preserve"> PAGEREF _Toc119096912 \h </w:instrText>
             </w:r>
             <w:r>
               <w:rPr>
@@ -3112,7 +3112,7 @@
       <w:pPr>
         <w:pStyle w:val="Heading1"/>
       </w:pPr>
-      <w:bookmarkStart w:id="0" w:name="_Toc119082271"/>
+      <w:bookmarkStart w:id="0" w:name="_Toc119096885"/>
       <w:r>
         <w:lastRenderedPageBreak/>
         <w:t>Ausgangslage</w:t>
@@ -3132,35 +3132,7 @@
           <w:sz w:val="22"/>
           <w:szCs w:val="22"/>
         </w:rPr>
-        <w:t xml:space="preserve">Die Firma Jetstream-Service führt als KMU in der Wintersaison Skiservice Arbeiten durch will im Zuge der Digitalisierung die interne Verwaltung der Ski-Service Aufträge komplett </w:t>
-      </w:r>
-      <w:r>
-        <w:rPr>
-          <w:sz w:val="22"/>
-          <w:szCs w:val="22"/>
-        </w:rPr>
-        <w:t>über ein Web</w:t>
-      </w:r>
-      <w:r>
-        <w:rPr>
-          <w:sz w:val="22"/>
-          <w:szCs w:val="22"/>
-        </w:rPr>
-        <w:t xml:space="preserve"> und Datenbank basierten Anwendung abwickeln. Die bereits existierende </w:t>
-      </w:r>
-      <w:r>
-        <w:rPr>
-          <w:sz w:val="22"/>
-          <w:szCs w:val="22"/>
-        </w:rPr>
-        <w:t>Onlineanmeldung</w:t>
-      </w:r>
-      <w:r>
-        <w:rPr>
-          <w:sz w:val="22"/>
-          <w:szCs w:val="22"/>
-        </w:rPr>
-        <w:t xml:space="preserve"> soll bestehen bleiben und mit den erforderlichen Funktionen für das Auftragsmanagement erweitert werden. </w:t>
+        <w:t xml:space="preserve">Die Firma Jetstream-Service führt als KMU in der Wintersaison Skiservice Arbeiten durch, will im Zuge der Digitalisierung die interne Verwaltung der Skiservice Aufträge komplett über ein Web und Datenbank basierten Anwendung abwickeln. Die bereits existierende Onlineanmeldung soll bestehen bleiben und mit den erforderlichen Funktionen für das Auftragsmanagement erweitert werden. </w:t>
       </w:r>
     </w:p>
     <w:p>
@@ -3172,7 +3144,7 @@
       <w:pPr>
         <w:pStyle w:val="Heading1"/>
       </w:pPr>
-      <w:bookmarkStart w:id="1" w:name="_Toc119082272"/>
+      <w:bookmarkStart w:id="1" w:name="_Toc119096886"/>
       <w:r>
         <w:t>Anforderungen</w:t>
       </w:r>
@@ -3270,7 +3242,7 @@
           <w:sz w:val="22"/>
           <w:szCs w:val="22"/>
         </w:rPr>
-        <w:t xml:space="preserve"> zu Verfügung: Offen, </w:t>
+        <w:t xml:space="preserve"> zur Verfügung: Offen, </w:t>
       </w:r>
       <w:proofErr w:type="spellStart"/>
       <w:r>
@@ -3286,7 +3258,7 @@
           <w:sz w:val="22"/>
           <w:szCs w:val="22"/>
         </w:rPr>
-        <w:t xml:space="preserve"> und abgeschlossen </w:t>
+        <w:t xml:space="preserve"> und abgeschlossen.</w:t>
       </w:r>
     </w:p>
     <w:p>
@@ -3429,7 +3401,7 @@
       <w:pPr>
         <w:pStyle w:val="Heading1"/>
       </w:pPr>
-      <w:bookmarkStart w:id="2" w:name="_Toc119082273"/>
+      <w:bookmarkStart w:id="2" w:name="_Toc119096887"/>
       <w:r>
         <w:lastRenderedPageBreak/>
         <w:t>Zeitplanung/PSP</w:t>
@@ -3555,7 +3527,7 @@
       <w:pPr>
         <w:pStyle w:val="Heading1"/>
       </w:pPr>
-      <w:bookmarkStart w:id="3" w:name="_Toc119082274"/>
+      <w:bookmarkStart w:id="3" w:name="_Toc119096888"/>
       <w:r>
         <w:lastRenderedPageBreak/>
         <w:t>Vorgehensweise</w:t>
@@ -3570,7 +3542,7 @@
           <w:numId w:val="2"/>
         </w:numPr>
       </w:pPr>
-      <w:bookmarkStart w:id="4" w:name="_Toc119082275"/>
+      <w:bookmarkStart w:id="4" w:name="_Toc119096889"/>
       <w:r>
         <w:t>Informieren</w:t>
       </w:r>
@@ -3584,7 +3556,7 @@
           <w:numId w:val="2"/>
         </w:numPr>
       </w:pPr>
-      <w:bookmarkStart w:id="5" w:name="_Toc119082276"/>
+      <w:bookmarkStart w:id="5" w:name="_Toc119096890"/>
       <w:r>
         <w:t>Ausgangslage/Anforderungen</w:t>
       </w:r>
@@ -3597,15 +3569,7 @@
     </w:p>
     <w:p>
       <w:r>
-        <w:t xml:space="preserve">Durch diese </w:t>
-      </w:r>
-      <w:proofErr w:type="spellStart"/>
-      <w:r>
-        <w:t>Reserche</w:t>
-      </w:r>
-      <w:proofErr w:type="spellEnd"/>
-      <w:r>
-        <w:t xml:space="preserve"> konnte ich die Anforderungen und das Grundkonzept des Web-Apis verstehen, und wusste ungefähr was zu tuen war.</w:t>
+        <w:t>Durch diese Recherche konnte ich die Anforderungen und das Grundkonzept der Web-APIs verstehen, und wusste ungefähr, was zu tun war.</w:t>
       </w:r>
     </w:p>
     <w:p>
@@ -3616,7 +3580,7 @@
           <w:numId w:val="2"/>
         </w:numPr>
       </w:pPr>
-      <w:bookmarkStart w:id="6" w:name="_Toc119082277"/>
+      <w:bookmarkStart w:id="6" w:name="_Toc119096891"/>
       <w:r>
         <w:t>Informieren über Web API</w:t>
       </w:r>
@@ -3624,21 +3588,13 @@
     </w:p>
     <w:p>
       <w:r>
-        <w:t xml:space="preserve">Als nächstes habe ich mich über </w:t>
+        <w:t xml:space="preserve">Als Nächstes habe ich mich über </w:t>
       </w:r>
       <w:r>
         <w:t>Technologien,</w:t>
       </w:r>
       <w:r>
-        <w:t xml:space="preserve"> die ich für diese Projekt brauchen </w:t>
-      </w:r>
-      <w:proofErr w:type="gramStart"/>
-      <w:r>
-        <w:t>werde</w:t>
-      </w:r>
-      <w:proofErr w:type="gramEnd"/>
-      <w:r>
-        <w:t xml:space="preserve"> informiert. Dies war aber auch ein laufender Prozess, dies heisst das ich mich in dem ganzen Laufe des Projektes weiter informieren/</w:t>
+        <w:t xml:space="preserve"> die ich für dieses Projekt brauchen werde, informiert. Dies war aber auch ein laufender Prozess, dies heisst, dass ich mich in dem ganzen Laufe des Projektes weiter informieren/</w:t>
       </w:r>
       <w:r>
         <w:t>in das Themengebiet vertiefen musste.</w:t>
@@ -3646,15 +3602,7 @@
     </w:p>
     <w:p>
       <w:r>
-        <w:t xml:space="preserve">Diese </w:t>
-      </w:r>
-      <w:proofErr w:type="spellStart"/>
-      <w:r>
-        <w:t>Reserche</w:t>
-      </w:r>
-      <w:proofErr w:type="spellEnd"/>
-      <w:r>
-        <w:t xml:space="preserve"> habe ich einerseits mit dem Unterrichtstoff durchgeführt. Andererseits habe ich aber auch mich im Internet weiter informiert.</w:t>
+        <w:t>Diese Recherche habe ich einerseits mit dem Unterrichtstoff durchgeführt. Andererseits habe ich aber auch mich im Internet weiter informiert.</w:t>
       </w:r>
     </w:p>
     <w:p>
@@ -3665,7 +3613,7 @@
           <w:numId w:val="2"/>
         </w:numPr>
       </w:pPr>
-      <w:bookmarkStart w:id="7" w:name="_Toc119082278"/>
+      <w:bookmarkStart w:id="7" w:name="_Toc119096892"/>
       <w:r>
         <w:t>Planen</w:t>
       </w:r>
@@ -3679,7 +3627,7 @@
           <w:numId w:val="2"/>
         </w:numPr>
       </w:pPr>
-      <w:bookmarkStart w:id="8" w:name="_Toc119082279"/>
+      <w:bookmarkStart w:id="8" w:name="_Toc119096893"/>
       <w:r>
         <w:t xml:space="preserve">Datenbank </w:t>
       </w:r>
@@ -3690,7 +3638,7 @@
     </w:p>
     <w:p>
       <w:r>
-        <w:t>Hier musste ich den Datenbank Aufbau planen, dies heisst, wie die Verbindungen zwischen den Tabellen aussehen soll, und ob ich einen Code First oder Database First Ansatz verwende.</w:t>
+        <w:t>Hier musste ich den Datenbankaufbau planen, dies heisst, wie die Verbindungen zwischen den Tabellen aussehen soll, und ob ich einen Code First oder Database First Ansatz verwende.</w:t>
       </w:r>
     </w:p>
     <w:p>
@@ -3701,7 +3649,7 @@
           <w:numId w:val="2"/>
         </w:numPr>
       </w:pPr>
-      <w:bookmarkStart w:id="9" w:name="_Toc119082280"/>
+      <w:bookmarkStart w:id="9" w:name="_Toc119096894"/>
       <w:r>
         <w:t>Web API Aufbau</w:t>
       </w:r>
@@ -3715,7 +3663,7 @@
         <w:t>planen,</w:t>
       </w:r>
       <w:r>
-        <w:t xml:space="preserve"> Wie </w:t>
+        <w:t xml:space="preserve"> wie </w:t>
       </w:r>
       <w:r>
         <w:t>ich,</w:t>
@@ -3909,7 +3857,7 @@
           </w:tcPr>
           <w:p>
             <w:r>
-              <w:t>Sicher, Geeignet für Anmeldung</w:t>
+              <w:t>Sicher, geeignet für Anmeldung</w:t>
             </w:r>
           </w:p>
         </w:tc>
@@ -3934,7 +3882,7 @@
           <w:numId w:val="2"/>
         </w:numPr>
       </w:pPr>
-      <w:bookmarkStart w:id="10" w:name="_Toc119082281"/>
+      <w:bookmarkStart w:id="10" w:name="_Toc119096895"/>
       <w:r>
         <w:t>Zeitplanung und PSP</w:t>
       </w:r>
@@ -3942,7 +3890,7 @@
     </w:p>
     <w:p>
       <w:r>
-        <w:t>Als letztes konnte ich eine Zeitplanung/ein PSP erstellen</w:t>
+        <w:t>Als Letztes konnte ich eine Zeitplanung/ein PSP erstellen</w:t>
       </w:r>
       <w:r>
         <w:t>, da ich jetzt eine grobe Planung meines Projektes hatte.</w:t>
@@ -3961,8 +3909,9 @@
           <w:numId w:val="2"/>
         </w:numPr>
       </w:pPr>
-      <w:bookmarkStart w:id="11" w:name="_Toc119082282"/>
-      <w:r>
+      <w:bookmarkStart w:id="11" w:name="_Toc119096896"/>
+      <w:r>
+        <w:lastRenderedPageBreak/>
         <w:t>Entscheiden</w:t>
       </w:r>
       <w:bookmarkEnd w:id="11"/>
@@ -3975,7 +3924,7 @@
           <w:numId w:val="2"/>
         </w:numPr>
       </w:pPr>
-      <w:bookmarkStart w:id="12" w:name="_Toc119082283"/>
+      <w:bookmarkStart w:id="12" w:name="_Toc119096897"/>
       <w:r>
         <w:t xml:space="preserve">Für </w:t>
       </w:r>
@@ -3991,7 +3940,7 @@
     </w:p>
     <w:p>
       <w:r>
-        <w:t xml:space="preserve">Hier musste ich mich entscheiden welche </w:t>
+        <w:t xml:space="preserve">Hier musste ich mich entscheiden, welche </w:t>
       </w:r>
       <w:proofErr w:type="spellStart"/>
       <w:r>
@@ -3999,7 +3948,7 @@
       </w:r>
       <w:proofErr w:type="spellEnd"/>
       <w:r>
-        <w:t>/Andere Tools ich verwende. Für das Versionieren des Codes habe ich GitHub verwendet, und für das Schreiben des Codes habe ich den IDE Visual Studio verwendet.</w:t>
+        <w:t>/andere Tools ich verwende. Für das Versionieren des Codes habe ich GitHub verwendet, und für das Schreiben des Codes habe ich den IDE Visual Studio verwendet.</w:t>
       </w:r>
     </w:p>
     <w:p>
@@ -4012,12 +3961,12 @@
       </w:r>
       <w:proofErr w:type="spellEnd"/>
       <w:r>
-        <w:t xml:space="preserve"> Tool für das API habe ich Postman gebraucht, da dies eine grosse Funktionalität bietet und für einfaches exportieren von Tests erlaubt.</w:t>
-      </w:r>
-    </w:p>
-    <w:p>
-      <w:r>
-        <w:t>Zusätzlich habe ich mich auch noch entschieden einen Logger in das Projekt einzubauen der Fehler in einer Log Datei loggt.</w:t>
+        <w:t xml:space="preserve"> Tool für die API habe ich Postman gebraucht, da dies eine grosse Funktionalität bietet und für einfaches exportieren von Tests erlaubt.</w:t>
+      </w:r>
+    </w:p>
+    <w:p>
+      <w:r>
+        <w:t>Zusätzlich habe ich mich auch noch entschieden einen Logger in das Projekt einzubauen, der Fehler in einer Logdatei loggt.</w:t>
       </w:r>
     </w:p>
     <w:p>
@@ -4096,7 +4045,7 @@
           <w:numId w:val="2"/>
         </w:numPr>
       </w:pPr>
-      <w:bookmarkStart w:id="13" w:name="_Toc119082284"/>
+      <w:bookmarkStart w:id="13" w:name="_Toc119096898"/>
       <w:r>
         <w:t>Für Web API Aufbau entscheiden</w:t>
       </w:r>
@@ -4118,7 +4067,7 @@
       </w:r>
       <w:proofErr w:type="spellEnd"/>
       <w:r>
-        <w:t xml:space="preserve">) Klassen umzusetzen dies </w:t>
+        <w:t xml:space="preserve">) Klassen umzusetzen, dies </w:t>
       </w:r>
       <w:r>
         <w:t>heisst,</w:t>
@@ -4141,10 +4090,10 @@
         <w:t>das,</w:t>
       </w:r>
       <w:r>
-        <w:t xml:space="preserve"> was man schreiben lesen will erst in ein DTO Objekt </w:t>
-      </w:r>
-      <w:r>
-        <w:t>tut, und dieses dann ausgibt/Schreibt.</w:t>
+        <w:t xml:space="preserve"> was man schreiben, lesen will, erst in ein DTO Objekt </w:t>
+      </w:r>
+      <w:r>
+        <w:t>tut, und dieses dann ausgibt/schreibt.</w:t>
       </w:r>
     </w:p>
     <w:p>
@@ -4155,12 +4104,12 @@
         <w:t>Vorteil,</w:t>
       </w:r>
       <w:r>
-        <w:t xml:space="preserve"> dass, wenn sich die Namen von einer Property ändern, man diese nicht in der Datenbank Klasse ändern muss.</w:t>
-      </w:r>
-    </w:p>
-    <w:p>
-      <w:r>
-        <w:t>Zusätzlich habe ich mich entschieden die Logik des Programmes in Service Klasse</w:t>
+        <w:t xml:space="preserve"> dass, wenn sich die Namen von einer Property ändern, man diese nicht in der Datenbankklasse ändern muss.</w:t>
+      </w:r>
+    </w:p>
+    <w:p>
+      <w:r>
+        <w:t>Zusätzlich habe ich mich entschieden, die Logik des Programmes in Service Klasse</w:t>
       </w:r>
       <w:r>
         <w:t>n</w:t>
@@ -4193,7 +4142,7 @@
     </w:p>
     <w:p>
       <w:r>
-        <w:t>In diesem Projekt habe ich drei Controller, einen für die Verwaltung von Registrationen, einen für das auslesen von Registrationen nach Status</w:t>
+        <w:t>In diesem Projekt habe ich drei Controller, einen für die Verwaltung von Registrationen, einen für das Auslesen von Registrationen nach Status</w:t>
       </w:r>
       <w:r>
         <w:t>, und einen für die Authentifikation.</w:t>
@@ -4209,6 +4158,7 @@
         <w:rPr>
           <w:noProof/>
         </w:rPr>
+        <w:lastRenderedPageBreak/>
         <w:drawing>
           <wp:inline distT="0" distB="0" distL="0" distR="0" wp14:anchorId="07C627F6" wp14:editId="068D9EB3">
             <wp:extent cx="1156092" cy="2702822"/>
@@ -4267,7 +4217,7 @@
           <w:numId w:val="2"/>
         </w:numPr>
       </w:pPr>
-      <w:bookmarkStart w:id="14" w:name="_Toc119082285"/>
+      <w:bookmarkStart w:id="14" w:name="_Toc119096899"/>
       <w:r>
         <w:t xml:space="preserve">Für </w:t>
       </w:r>
@@ -4278,7 +4228,7 @@
     </w:p>
     <w:p>
       <w:r>
-        <w:t xml:space="preserve">Als erstes musste ich mir </w:t>
+        <w:t xml:space="preserve">Als Erstes musste ich mir </w:t>
       </w:r>
       <w:r>
         <w:t>überlegen,</w:t>
@@ -4290,7 +4240,7 @@
         <w:t>Datenbank</w:t>
       </w:r>
       <w:r>
-        <w:t xml:space="preserve"> mit einem Code- oder Database-First Prinzip erstelle. In diesem Projekt habe ich mich für die Code First variante entschieden da dies ein neues Themengebiet war, indem ich noch nicht so viel Erfahrung hatte und ich meine Erfahrung in diesem </w:t>
+        <w:t xml:space="preserve"> mit einem Code- oder Database-First Prinzip erstelle. In diesem Projekt habe ich mich für die Codefirst Variante entschieden, da dies ein neues Themengebiet war, indem ich noch nicht so viel Erfahrung hatte und ich meine Erfahrung in diesem </w:t>
       </w:r>
       <w:r>
         <w:t>Bereich</w:t>
@@ -4307,7 +4257,7 @@
         <w:t>Beim Datenbankaufbau</w:t>
       </w:r>
       <w:r>
-        <w:t xml:space="preserve"> habe ich mich für einen Datenbank</w:t>
+        <w:t xml:space="preserve"> habe ich mich für eine Datenbank</w:t>
       </w:r>
       <w:r>
         <w:t xml:space="preserve"> mit 4 Tabellen entschieden.</w:t>
@@ -4343,10 +4293,18 @@
       </w:r>
       <w:proofErr w:type="spellEnd"/>
       <w:r>
-        <w:t xml:space="preserve"> Key </w:t>
-      </w:r>
-      <w:r>
-        <w:t>mit den Registrationen</w:t>
+        <w:t xml:space="preserve"> Key, </w:t>
+      </w:r>
+      <w:proofErr w:type="spellStart"/>
+      <w:r>
+        <w:t>mit</w:t>
+      </w:r>
+      <w:r>
+        <w:t>den</w:t>
+      </w:r>
+      <w:proofErr w:type="spellEnd"/>
+      <w:r>
+        <w:t xml:space="preserve"> Registrationen</w:t>
       </w:r>
       <w:r>
         <w:t xml:space="preserve"> verbunden sind. In diesen 3 Tabellen speichern wir Status, Priorität und Dienstleistung mit jeweils einer ID, auf die wir dann von den Registrationen zugreifen können.</w:t>
@@ -4449,15 +4407,16 @@
           <w:numId w:val="2"/>
         </w:numPr>
       </w:pPr>
-      <w:bookmarkStart w:id="15" w:name="_Toc119082286"/>
-      <w:r>
+      <w:bookmarkStart w:id="15" w:name="_Toc119096900"/>
+      <w:r>
+        <w:lastRenderedPageBreak/>
         <w:t>Für Zusatzanforderungen entscheiden</w:t>
       </w:r>
       <w:bookmarkEnd w:id="15"/>
     </w:p>
     <w:p>
       <w:r>
-        <w:t>Hier habe ich mich entschieden welche Zusatzanforderungen ich durchsetzen wollte</w:t>
+        <w:t>Hier habe ich mich entschieden, welche Zusatzanforderungen ich durchsetzen wollte</w:t>
       </w:r>
       <w:r>
         <w:t>.</w:t>
@@ -4469,14 +4428,14 @@
       </w:r>
       <w:proofErr w:type="spellStart"/>
       <w:r>
-        <w:t>entbannungs</w:t>
+        <w:t>Entbannung</w:t>
       </w:r>
       <w:proofErr w:type="spellEnd"/>
       <w:r>
         <w:t xml:space="preserve"> Funktion), und den Kommentar bei Registrationen entschieden.</w:t>
       </w:r>
       <w:r>
-        <w:t xml:space="preserve"> Zusätzlich habe ich auch noch eingebaut das man über Status auf Registrationen zugreifen kann.</w:t>
+        <w:t xml:space="preserve"> Zusätzlich habe ich auch noch eingebaut, dass man über Status auf Registrationen zugreifen kann.</w:t>
       </w:r>
     </w:p>
     <w:p>
@@ -4487,7 +4446,7 @@
           <w:numId w:val="2"/>
         </w:numPr>
       </w:pPr>
-      <w:bookmarkStart w:id="16" w:name="_Toc119082287"/>
+      <w:bookmarkStart w:id="16" w:name="_Toc119096901"/>
       <w:r>
         <w:t>Für Web API Authentifikation entscheiden</w:t>
       </w:r>
@@ -4495,12 +4454,12 @@
     </w:p>
     <w:p>
       <w:r>
-        <w:t>Hier habe ich mich für das JWT Token entschieden, da dies meiner Meinung nach für dieses Projekt am meisten Sinn macht.</w:t>
-      </w:r>
-    </w:p>
-    <w:p>
-      <w:r>
-        <w:t xml:space="preserve">Die Basic Authentifikation währe zu unsicher und die API Key Authentifikation ist nicht für ein Benutzer-Login </w:t>
+        <w:t>Hier habe ich mich für das JWT Token entschieden, da dies meiner Meinung nach für dieses Projekt am meisten Sinn ergibt.</w:t>
+      </w:r>
+    </w:p>
+    <w:p>
+      <w:r>
+        <w:t xml:space="preserve">Die Basic Authentifikation wäre zu unsicher und die API Key Authentifikation ist nicht für ein Benutzer-Login </w:t>
       </w:r>
       <w:r>
         <w:t>geeignet</w:t>
@@ -4520,7 +4479,7 @@
     <w:p/>
     <w:p>
       <w:r>
-        <w:t>Jetzt musste ich mich noch entscheiden auf welche Methoden Personen ohne Anmeldung Zugriff haben.</w:t>
+        <w:t>Jetzt musste ich mich noch entscheiden, auf welche Methoden Personen ohne Anmeldung Zugriff haben.</w:t>
       </w:r>
     </w:p>
     <w:p>
@@ -4534,7 +4493,7 @@
         <w:t xml:space="preserve"> dass man ohne JWT Token nur auf</w:t>
       </w:r>
       <w:r>
-        <w:t xml:space="preserve"> die POST Klasse zugreifen können, dies heisst Normale Benutzer können Aufträge erstellen/ergeben</w:t>
+        <w:t xml:space="preserve"> die POST Klasse zugreifen können, dies heisst normale Benutzer können Aufträge erstellen/ergeben</w:t>
       </w:r>
       <w:r>
         <w:t>, aber können keine Aufträge löschen/modifizieren/lesen.</w:t>
@@ -4556,8 +4515,9 @@
           <w:numId w:val="2"/>
         </w:numPr>
       </w:pPr>
-      <w:bookmarkStart w:id="17" w:name="_Toc119082288"/>
-      <w:r>
+      <w:bookmarkStart w:id="17" w:name="_Toc119096902"/>
+      <w:r>
+        <w:lastRenderedPageBreak/>
         <w:t>Realisieren</w:t>
       </w:r>
       <w:bookmarkEnd w:id="17"/>
@@ -4570,7 +4530,7 @@
           <w:numId w:val="2"/>
         </w:numPr>
       </w:pPr>
-      <w:bookmarkStart w:id="18" w:name="_Toc119082289"/>
+      <w:bookmarkStart w:id="18" w:name="_Toc119096903"/>
       <w:r>
         <w:t>Datenbank erstellen</w:t>
       </w:r>
@@ -4578,12 +4538,12 @@
     </w:p>
     <w:p>
       <w:r>
-        <w:t>Hier habe ich angefangen die Datenbank mit dem Code First Prinzip zu erstellen.,</w:t>
-      </w:r>
-    </w:p>
-    <w:p>
-      <w:r>
-        <w:t>Als erstes habe i</w:t>
+        <w:t>Hier habe ich angefangen, die Datenbank mit dem Code First Prinzip zu erstellen.</w:t>
+      </w:r>
+    </w:p>
+    <w:p>
+      <w:r>
+        <w:t>Als Erstes habe i</w:t>
       </w:r>
       <w:r>
         <w:t>ch a</w:t>
@@ -4626,7 +4586,7 @@
       </w:r>
       <w:proofErr w:type="spellEnd"/>
       <w:r>
-        <w:t>, welche die Eigentliche Datenbank erstellt kreiert, der Connection String, der diese Klasse braucht, ist in ein JSON File ausgelagert.</w:t>
+        <w:t>, welche die eigentliche Datenbank erstellt kreiert, der Connection String, der diese Klasse braucht, ist in ein JSON File ausgelagert.</w:t>
       </w:r>
     </w:p>
     <w:p>
@@ -4713,7 +4673,7 @@
     </w:p>
     <w:p>
       <w:r>
-        <w:t xml:space="preserve">Dies erlaubt uns eine Verbindung von Status auf Registrationen herzustellen damit wir z.B. alle Registrationen mit Status offen sehen </w:t>
+        <w:t xml:space="preserve">Dies erlaubt uns eine Verbindung von Status auf Registrationen herzustellen, damit wir z.B. alle Registrationen mit Status offen sehen </w:t>
       </w:r>
       <w:r>
         <w:t>können</w:t>
@@ -4887,6 +4847,7 @@
     </w:p>
     <w:p>
       <w:r>
+        <w:lastRenderedPageBreak/>
         <w:t xml:space="preserve">Nachdem ich diese Klassen erstellt habe, habe ich mit diesen Befehlen in der Package Manger </w:t>
       </w:r>
       <w:proofErr w:type="spellStart"/>
@@ -4939,7 +4900,7 @@
         <w:t xml:space="preserve"> und User habe ich </w:t>
       </w:r>
       <w:r>
-        <w:t>einen SQL Skript den Sie auf GitHub finden verwendet.</w:t>
+        <w:t>einen SQL Skript, den Sie auf GitHub finden, verwendet.</w:t>
       </w:r>
     </w:p>
     <w:p>
@@ -4950,7 +4911,7 @@
           <w:numId w:val="2"/>
         </w:numPr>
       </w:pPr>
-      <w:bookmarkStart w:id="19" w:name="_Toc119082290"/>
+      <w:bookmarkStart w:id="19" w:name="_Toc119096904"/>
       <w:r>
         <w:t>DTOs für Zugriff erstellen</w:t>
       </w:r>
@@ -4958,7 +4919,7 @@
     </w:p>
     <w:p>
       <w:r>
-        <w:t>Als nächstes habe ich DTO</w:t>
+        <w:t>Als Nächstes habe ich DTO</w:t>
       </w:r>
       <w:r>
         <w:t xml:space="preserve"> (Data Transfer </w:t>
@@ -5001,7 +4962,7 @@
         <w:t xml:space="preserve"> muss ich nicht alles </w:t>
       </w:r>
       <w:r>
-        <w:t>Ausgeben,</w:t>
+        <w:t>ausgeben,</w:t>
       </w:r>
       <w:r>
         <w:t xml:space="preserve"> sondern ich kann nur</w:t>
@@ -5013,7 +4974,7 @@
     <w:p/>
     <w:p>
       <w:r>
-        <w:t>Wir haben drei DTO Klassen eine für das Anmelden (</w:t>
+        <w:t>Wir haben drei DTO Klassen, eine für das Anmelden (</w:t>
       </w:r>
       <w:proofErr w:type="spellStart"/>
       <w:r>
@@ -5021,7 +4982,7 @@
       </w:r>
       <w:proofErr w:type="spellEnd"/>
       <w:r>
-        <w:t xml:space="preserve">), eine für das auslesen von </w:t>
+        <w:t xml:space="preserve">), eine für das Auslesen von </w:t>
       </w:r>
       <w:proofErr w:type="spellStart"/>
       <w:r>
@@ -5172,8 +5133,9 @@
           <w:numId w:val="2"/>
         </w:numPr>
       </w:pPr>
-      <w:bookmarkStart w:id="20" w:name="_Toc119082291"/>
-      <w:r>
+      <w:bookmarkStart w:id="20" w:name="_Toc119096905"/>
+      <w:r>
+        <w:lastRenderedPageBreak/>
         <w:t>HTTP Methoden</w:t>
       </w:r>
       <w:r>
@@ -5186,13 +5148,13 @@
     </w:p>
     <w:p>
       <w:r>
-        <w:t xml:space="preserve">Als nächstes habe ich </w:t>
-      </w:r>
-      <w:r>
-        <w:t>die Controller und die Service Klassen erstellt, in den Controllern passiert der Aufruf der HTTP Methoden und in dem Service befindet sich die ganze Logik</w:t>
-      </w:r>
-      <w:r>
-        <w:t xml:space="preserve"> die Daten aus der SQL Datenbank liest/in die Datenbank schreibt.</w:t>
+        <w:t xml:space="preserve">Als Nächstes habe ich </w:t>
+      </w:r>
+      <w:r>
+        <w:t>die Controller und die Serviceklassen erstellt, in den Controllern passiert der Aufruf der HTTP Methoden und in dem Service befindet sich die ganze Logik</w:t>
+      </w:r>
+      <w:r>
+        <w:t>, die Daten aus der SQL Datenbank liest/in die Datenbank schreibt.</w:t>
       </w:r>
     </w:p>
     <w:p>
@@ -5213,7 +5175,7 @@
       </w:r>
       <w:proofErr w:type="spellEnd"/>
       <w:r>
-        <w:t xml:space="preserve">) gebaut, dies heisst jede Service Klasse hat ein </w:t>
+        <w:t xml:space="preserve">) gebaut, dies heisst jede Serviceklasse hat ein </w:t>
       </w:r>
       <w:r>
         <w:t>Interface</w:t>
@@ -5251,7 +5213,7 @@
         <w:t>e gar ni</w:t>
       </w:r>
       <w:r>
-        <w:t>cht kennen da diese durch das Interface komplett a</w:t>
+        <w:t>cht kennen, da diese durch das Interface komplett a</w:t>
       </w:r>
       <w:r>
         <w:t>b</w:t>
@@ -5299,127 +5261,91 @@
         <w:t>instanziieren</w:t>
       </w:r>
       <w:r>
-        <w:t xml:space="preserve"> (Wichtig ist hier das nur das Interface </w:t>
+        <w:t xml:space="preserve"> (Wichtig ist hier das nur das Interface instanziiert wird, und nicht der konkrete Service).</w:t>
+      </w:r>
+    </w:p>
+    <w:p/>
+    <w:p>
+      <w:r>
+        <w:t>Zusätzlich damit das JWT Token und</w:t>
+      </w:r>
+      <w:r>
+        <w:t xml:space="preserve"> die SQL Server Verbindung funktioniert müssen wir im </w:t>
       </w:r>
       <w:proofErr w:type="spellStart"/>
       <w:r>
-        <w:t>instanziert</w:t>
+        <w:t>Programm.cs</w:t>
       </w:r>
       <w:proofErr w:type="spellEnd"/>
       <w:r>
-        <w:t xml:space="preserve"> wird, und nicht der Konkrete Service).</w:t>
+        <w:t xml:space="preserve"> auch Services hinzufügen, welche </w:t>
+      </w:r>
+      <w:r>
+        <w:t>dann in entsprechenden Controllern instanziiert werden.</w:t>
       </w:r>
     </w:p>
     <w:p/>
     <w:p>
       <w:r>
-        <w:t>Zusätzlich damit das JWT Token und</w:t>
-      </w:r>
-      <w:r>
-        <w:t xml:space="preserve"> die SQL Server Verbindung funktioniert müssen wir im </w:t>
+        <w:t>In diesem Programm haben wir drei Controller, einen für Registrationen, einen für Zugriff auf Registrationen über Status und einer für die Authentifikation.</w:t>
+      </w:r>
+    </w:p>
+    <w:p>
+      <w:r>
+        <w:t>Dementsprechend haben wir auch 3 Services mit entsprechenden Interfaces, auf die wir von den Controllern zugreifen.</w:t>
+      </w:r>
+    </w:p>
+    <w:p/>
+    <w:p>
+      <w:r>
+        <w:t xml:space="preserve">Alle Services und Controller haben auch eine </w:t>
       </w:r>
       <w:proofErr w:type="spellStart"/>
       <w:r>
-        <w:t>Programm.cs</w:t>
+        <w:t>try</w:t>
       </w:r>
       <w:proofErr w:type="spellEnd"/>
       <w:r>
-        <w:t xml:space="preserve"> auch Services hinzufügen, welche </w:t>
-      </w:r>
-      <w:r>
-        <w:t>dann in entsprechenden Controllern instanziiert werden.</w:t>
+        <w:t>-catch Fehlerbehandlung, sodass das Programm nicht einfach abstürzt und der Controller loggt Fehler mit einem Logger in einer log Datei.</w:t>
       </w:r>
     </w:p>
     <w:p/>
     <w:p>
       <w:r>
-        <w:t>In diesem Programm haben wir drei Controller einen für Registrationen, einen für Zugriff auf Registrationen über Status und einer für die Authentifikation.</w:t>
-      </w:r>
-    </w:p>
-    <w:p>
-      <w:r>
-        <w:t>Dementsprechend haben wir auch 3 Services mit entsprechenden Interfaces, auf die wir von den Controllern zugreifen.</w:t>
-      </w:r>
-    </w:p>
-    <w:p/>
-    <w:p>
-      <w:r>
-        <w:t xml:space="preserve">Alle Services und Controller haben auch eine </w:t>
+        <w:t xml:space="preserve">Wenn man mit dem API Daten einfügen </w:t>
+      </w:r>
+      <w:r>
+        <w:t>will,</w:t>
+      </w:r>
+      <w:r>
+        <w:t xml:space="preserve"> muss man bei Status, </w:t>
       </w:r>
       <w:proofErr w:type="spellStart"/>
       <w:r>
-        <w:t>try</w:t>
+        <w:t>Priority</w:t>
       </w:r>
       <w:proofErr w:type="spellEnd"/>
       <w:r>
-        <w:t xml:space="preserve">-catch </w:t>
+        <w:t xml:space="preserve"> und </w:t>
+      </w:r>
+      <w:r>
+        <w:t>Service einfach den Namen des gewünschten</w:t>
+      </w:r>
+      <w:r>
+        <w:t xml:space="preserve"> Status, </w:t>
       </w:r>
       <w:proofErr w:type="spellStart"/>
       <w:r>
-        <w:t>Fehlerbehahndlung</w:t>
+        <w:t>Priority</w:t>
       </w:r>
       <w:proofErr w:type="spellEnd"/>
       <w:r>
-        <w:t>, sodass das Programm nicht einfach abstürzt und der Controller loggt Fehler mit einem Logger in einer log Datei.</w:t>
-      </w:r>
-    </w:p>
-    <w:p/>
-    <w:p>
-      <w:r>
-        <w:t xml:space="preserve">Wenn man mit dem API Daten einfügen </w:t>
-      </w:r>
-      <w:r>
-        <w:t>will,</w:t>
-      </w:r>
-      <w:r>
-        <w:t xml:space="preserve"> muss man bei Status, </w:t>
-      </w:r>
-      <w:proofErr w:type="spellStart"/>
-      <w:r>
-        <w:t>Priority</w:t>
-      </w:r>
-      <w:proofErr w:type="spellEnd"/>
-      <w:r>
-        <w:t xml:space="preserve"> und </w:t>
-      </w:r>
-      <w:r>
-        <w:t>Service einfach den Namen des gewünschten</w:t>
-      </w:r>
-      <w:r>
-        <w:t xml:space="preserve"> </w:t>
-      </w:r>
-      <w:r>
-        <w:t xml:space="preserve">Status, </w:t>
-      </w:r>
-      <w:proofErr w:type="spellStart"/>
-      <w:r>
-        <w:t>Priority</w:t>
-      </w:r>
-      <w:proofErr w:type="spellEnd"/>
-      <w:r>
-        <w:t xml:space="preserve"> </w:t>
-      </w:r>
-      <w:r>
-        <w:t>oder</w:t>
-      </w:r>
-      <w:r>
-        <w:t xml:space="preserve"> Service</w:t>
-      </w:r>
-      <w:r>
-        <w:t xml:space="preserve"> eingeben.</w:t>
-      </w:r>
-    </w:p>
-    <w:p>
-      <w:r>
-        <w:t xml:space="preserve">Wichtig ist </w:t>
-      </w:r>
-      <w:proofErr w:type="gramStart"/>
-      <w:r>
-        <w:t>natürlich das</w:t>
-      </w:r>
-      <w:proofErr w:type="gramEnd"/>
-      <w:r>
-        <w:t xml:space="preserve"> dieser Name auch mit dem Namen in der Datenbank übereinstimmt.</w:t>
+        <w:t xml:space="preserve"> oder Service eingeben.</w:t>
+      </w:r>
+    </w:p>
+    <w:p>
+      <w:r>
+        <w:t>Wichtig ist natürlich, dass dieser Name auch mit dem Namen in der Datenbank übereinstimmt.</w:t>
       </w:r>
     </w:p>
     <w:p>
@@ -5531,6 +5457,7 @@
           <w:b/>
           <w:bCs/>
         </w:rPr>
+        <w:lastRenderedPageBreak/>
         <w:t>Service Registration</w:t>
       </w:r>
       <w:r>
@@ -5544,15 +5471,7 @@
         <w:t>(erbt von Interface</w:t>
       </w:r>
       <w:r>
-        <w:t xml:space="preserve">/behält </w:t>
-      </w:r>
-      <w:proofErr w:type="spellStart"/>
-      <w:r>
-        <w:t>logik</w:t>
-      </w:r>
-      <w:proofErr w:type="spellEnd"/>
-      <w:r>
-        <w:t xml:space="preserve"> des Programmes</w:t>
+        <w:t>/behält Logik des Programmes</w:t>
       </w:r>
       <w:r>
         <w:t>)</w:t>
@@ -5630,15 +5549,7 @@
         <w:t xml:space="preserve">Controller Registration </w:t>
       </w:r>
       <w:r>
-        <w:t xml:space="preserve">(instanziiert interface/ruft </w:t>
-      </w:r>
-      <w:proofErr w:type="spellStart"/>
-      <w:r>
-        <w:t>service</w:t>
-      </w:r>
-      <w:proofErr w:type="spellEnd"/>
-      <w:r>
-        <w:t xml:space="preserve"> durch interface auf)</w:t>
+        <w:t>(instanziiert Interface/ruft Service durch Interface auf)</w:t>
       </w:r>
     </w:p>
     <w:p>
@@ -5710,7 +5621,7 @@
           <w:numId w:val="2"/>
         </w:numPr>
       </w:pPr>
-      <w:bookmarkStart w:id="21" w:name="_Toc119082292"/>
+      <w:bookmarkStart w:id="21" w:name="_Toc119096906"/>
       <w:r>
         <w:t>Zusatzfeatures erstellen</w:t>
       </w:r>
@@ -5770,12 +5681,12 @@
     </w:p>
     <w:p>
       <w:r>
-        <w:t>Zusätzlich habe ich noch eingebaut, dass man Registrationen nach Status auslesen kann dies heisst ich kann z.B. Alle Registrationen mit Status Offen auslesen.</w:t>
-      </w:r>
-    </w:p>
-    <w:p>
-      <w:r>
-        <w:t xml:space="preserve">Als nächstes habe ich auch noch ein Feature umgesetzt, welches einen User nach drei falschen Passwortangaben bannt, umgesetzt. Natürlich gibt es hier aber auch eine entsprechende Methode um den User zu </w:t>
+        <w:t>Zusätzlich habe ich noch eingebaut, dass man Registrationen nach Status auslesen kann, dies heisst ich kann z.B. alle Registrationen mit Status offen auslesen.</w:t>
+      </w:r>
+    </w:p>
+    <w:p>
+      <w:r>
+        <w:t xml:space="preserve">Als Nächstes habe ich auch noch ein Feature umgesetzt, welches einen User nach drei falschen Passwortangaben bannt, umgesetzt. Natürlich gibt es hier aber auch eine entsprechende Methode, um den User zu </w:t>
       </w:r>
       <w:proofErr w:type="spellStart"/>
       <w:r>
@@ -5799,8 +5710,9 @@
           <w:numId w:val="2"/>
         </w:numPr>
       </w:pPr>
-      <w:bookmarkStart w:id="22" w:name="_Toc119082293"/>
-      <w:r>
+      <w:bookmarkStart w:id="22" w:name="_Toc119096907"/>
+      <w:r>
+        <w:lastRenderedPageBreak/>
         <w:t>Authentifikation erstellen</w:t>
       </w:r>
       <w:bookmarkEnd w:id="22"/>
@@ -5816,7 +5728,7 @@
         <w:t>Benutzer,</w:t>
       </w:r>
       <w:r>
-        <w:t xml:space="preserve"> die ein Token kriegen sind in einer SQL Tabelle gespeichert die ausgelesen wird.</w:t>
+        <w:t xml:space="preserve"> die ein Token kriegen, sind in einer SQL Tabelle gespeichert, die ausgelesen wird.</w:t>
       </w:r>
     </w:p>
     <w:p>
@@ -5836,7 +5748,7 @@
           <w:numId w:val="2"/>
         </w:numPr>
       </w:pPr>
-      <w:bookmarkStart w:id="23" w:name="_Toc119082294"/>
+      <w:bookmarkStart w:id="23" w:name="_Toc119096908"/>
       <w:r>
         <w:t>Kontrollieren</w:t>
       </w:r>
@@ -5850,7 +5762,7 @@
           <w:numId w:val="2"/>
         </w:numPr>
       </w:pPr>
-      <w:bookmarkStart w:id="24" w:name="_Toc119082295"/>
+      <w:bookmarkStart w:id="24" w:name="_Toc119096909"/>
       <w:r>
         <w:t>Web</w:t>
       </w:r>
@@ -5876,20 +5788,59 @@
         <w:t xml:space="preserve"> ID angeben, usw.</w:t>
       </w:r>
     </w:p>
-    <w:p/>
-    <w:p>
-      <w:pPr>
+    <w:p>
+      <w:r>
         <w:rPr>
-          <w:b/>
-          <w:bCs/>
+          <w:noProof/>
         </w:rPr>
-      </w:pPr>
-      <w:r>
-        <w:rPr>
-          <w:b/>
-          <w:bCs/>
-        </w:rPr>
-        <w:t>BILD</w:t>
+        <w:drawing>
+          <wp:inline distT="0" distB="0" distL="0" distR="0" wp14:anchorId="588437DE" wp14:editId="4AFDAB00">
+            <wp:extent cx="4479149" cy="2771029"/>
+            <wp:effectExtent l="0" t="0" r="0" b="0"/>
+            <wp:docPr id="1" name="Picture 1"/>
+            <wp:cNvGraphicFramePr>
+              <a:graphicFrameLocks xmlns:a="http://schemas.openxmlformats.org/drawingml/2006/main" noChangeAspect="1"/>
+            </wp:cNvGraphicFramePr>
+            <a:graphic xmlns:a="http://schemas.openxmlformats.org/drawingml/2006/main">
+              <a:graphicData uri="http://schemas.openxmlformats.org/drawingml/2006/picture">
+                <pic:pic xmlns:pic="http://schemas.openxmlformats.org/drawingml/2006/picture">
+                  <pic:nvPicPr>
+                    <pic:cNvPr id="0" name="Picture 1"/>
+                    <pic:cNvPicPr>
+                      <a:picLocks noChangeAspect="1" noChangeArrowheads="1"/>
+                    </pic:cNvPicPr>
+                  </pic:nvPicPr>
+                  <pic:blipFill>
+                    <a:blip r:embed="rId26">
+                      <a:extLst>
+                        <a:ext uri="{28A0092B-C50C-407E-A947-70E740481C1C}">
+                          <a14:useLocalDpi xmlns:a14="http://schemas.microsoft.com/office/drawing/2010/main" val="0"/>
+                        </a:ext>
+                      </a:extLst>
+                    </a:blip>
+                    <a:srcRect/>
+                    <a:stretch>
+                      <a:fillRect/>
+                    </a:stretch>
+                  </pic:blipFill>
+                  <pic:spPr bwMode="auto">
+                    <a:xfrm>
+                      <a:off x="0" y="0"/>
+                      <a:ext cx="4555767" cy="2818429"/>
+                    </a:xfrm>
+                    <a:prstGeom prst="rect">
+                      <a:avLst/>
+                    </a:prstGeom>
+                    <a:noFill/>
+                    <a:ln>
+                      <a:noFill/>
+                    </a:ln>
+                  </pic:spPr>
+                </pic:pic>
+              </a:graphicData>
+            </a:graphic>
+          </wp:inline>
+        </w:drawing>
       </w:r>
     </w:p>
     <w:p>
@@ -5900,7 +5851,7 @@
           <w:numId w:val="2"/>
         </w:numPr>
       </w:pPr>
-      <w:bookmarkStart w:id="25" w:name="_Toc119082296"/>
+      <w:bookmarkStart w:id="25" w:name="_Toc119096910"/>
       <w:r>
         <w:t>Auswerten</w:t>
       </w:r>
@@ -5914,7 +5865,7 @@
           <w:numId w:val="2"/>
         </w:numPr>
       </w:pPr>
-      <w:bookmarkStart w:id="26" w:name="_Toc119082297"/>
+      <w:bookmarkStart w:id="26" w:name="_Toc119096911"/>
       <w:r>
         <w:t>Reflexion</w:t>
       </w:r>
@@ -5925,7 +5876,7 @@
     </w:p>
     <w:p>
       <w:r>
-        <w:t>Ich denke ich habe die Hauptanforderungen dieses Projektes geschafft, da dass Web API mit Authentifikation und sogar Zusatzfeatures komplett lauffähig ist.</w:t>
+        <w:t>Ich denke, ich habe die Hauptanforderungen dieses Projektes geschafft, da das Web API mit Authentifikation und sogar Zusatzfeatures komplett lauffähig ist.</w:t>
       </w:r>
     </w:p>
     <w:p>
@@ -5964,7 +5915,7 @@
     <w:p/>
     <w:p>
       <w:r>
-        <w:t>Im Allgemeinen lief dieses Projekt aber schon sehr gut und ich habe viel neues gelernt.</w:t>
+        <w:t>Im Allgemeinen lief dieses Projekt aber schon sehr gut und ich habe viel Neues gelernt.</w:t>
       </w:r>
     </w:p>
     <w:p>
@@ -6007,7 +5958,7 @@
     </w:p>
     <w:p>
       <w:r>
-        <w:t>Da diese Features, aber nicht teil der Anforderungen waren, habe ich mich auf anderes/wichtigeres konzentriert.</w:t>
+        <w:t>Da diese Features, aber nicht Teil der Anforderungen waren, habe ich mich auf anderes/wichtigeres konzentriert.</w:t>
       </w:r>
     </w:p>
     <w:p>
@@ -6018,7 +5969,7 @@
           <w:numId w:val="2"/>
         </w:numPr>
       </w:pPr>
-      <w:bookmarkStart w:id="27" w:name="_Toc119082298"/>
+      <w:bookmarkStart w:id="27" w:name="_Toc119096912"/>
       <w:r>
         <w:t>Dokumentation fertigstellen</w:t>
       </w:r>
@@ -6032,29 +5983,13 @@
         <w:t>Als aller letzten Arbeitsschritt habe ich die Dokumentation nochmals überarbeitet und die Präsentation der Projektarbeit erstellt.</w:t>
       </w:r>
     </w:p>
-    <w:p/>
-    <w:p>
-      <w:r>
-        <w:t>SQL User</w:t>
-      </w:r>
-    </w:p>
-    <w:p>
-      <w:r>
-        <w:t>PSP Updaten</w:t>
-      </w:r>
-    </w:p>
-    <w:p>
-      <w:r>
-        <w:t>kommentieren</w:t>
-      </w:r>
-    </w:p>
     <w:sectPr>
-      <w:headerReference w:type="even" r:id="rId26"/>
-      <w:headerReference w:type="default" r:id="rId27"/>
-      <w:footerReference w:type="even" r:id="rId28"/>
-      <w:footerReference w:type="default" r:id="rId29"/>
-      <w:headerReference w:type="first" r:id="rId30"/>
-      <w:footerReference w:type="first" r:id="rId31"/>
+      <w:headerReference w:type="even" r:id="rId27"/>
+      <w:headerReference w:type="default" r:id="rId28"/>
+      <w:footerReference w:type="even" r:id="rId29"/>
+      <w:footerReference w:type="default" r:id="rId30"/>
+      <w:headerReference w:type="first" r:id="rId31"/>
+      <w:footerReference w:type="first" r:id="rId32"/>
       <w:pgSz w:w="11906" w:h="16838"/>
       <w:pgMar w:top="1440" w:right="1440" w:bottom="1440" w:left="1440" w:header="708" w:footer="708" w:gutter="0"/>
       <w:pgNumType w:start="0"/>

--- a/Projektdoku/ProjektdokumentationJetstreamSkiservice.docx
+++ b/Projektdoku/ProjektdokumentationJetstreamSkiservice.docx
@@ -759,7 +759,7 @@
           <w:r>
             <w:fldChar w:fldCharType="separate"/>
           </w:r>
-          <w:hyperlink w:anchor="_Toc119096885" w:history="1">
+          <w:hyperlink w:anchor="_Toc119159904" w:history="1">
             <w:r>
               <w:rPr>
                 <w:rStyle w:val="Hyperlink"/>
@@ -786,7 +786,7 @@
                 <w:noProof/>
                 <w:webHidden/>
               </w:rPr>
-              <w:instrText xml:space="preserve"> PAGEREF _Toc119096885 \h </w:instrText>
+              <w:instrText xml:space="preserve"> PAGEREF _Toc119159904 \h </w:instrText>
             </w:r>
             <w:r>
               <w:rPr>
@@ -829,7 +829,7 @@
               <w:lang w:eastAsia="de-CH"/>
             </w:rPr>
           </w:pPr>
-          <w:hyperlink w:anchor="_Toc119096886" w:history="1">
+          <w:hyperlink w:anchor="_Toc119159905" w:history="1">
             <w:r>
               <w:rPr>
                 <w:rStyle w:val="Hyperlink"/>
@@ -856,7 +856,7 @@
                 <w:noProof/>
                 <w:webHidden/>
               </w:rPr>
-              <w:instrText xml:space="preserve"> PAGEREF _Toc119096886 \h </w:instrText>
+              <w:instrText xml:space="preserve"> PAGEREF _Toc119159905 \h </w:instrText>
             </w:r>
             <w:r>
               <w:rPr>
@@ -899,7 +899,7 @@
               <w:lang w:eastAsia="de-CH"/>
             </w:rPr>
           </w:pPr>
-          <w:hyperlink w:anchor="_Toc119096887" w:history="1">
+          <w:hyperlink w:anchor="_Toc119159906" w:history="1">
             <w:r>
               <w:rPr>
                 <w:rStyle w:val="Hyperlink"/>
@@ -926,7 +926,7 @@
                 <w:noProof/>
                 <w:webHidden/>
               </w:rPr>
-              <w:instrText xml:space="preserve"> PAGEREF _Toc119096887 \h </w:instrText>
+              <w:instrText xml:space="preserve"> PAGEREF _Toc119159906 \h </w:instrText>
             </w:r>
             <w:r>
               <w:rPr>
@@ -969,7 +969,7 @@
               <w:lang w:eastAsia="de-CH"/>
             </w:rPr>
           </w:pPr>
-          <w:hyperlink w:anchor="_Toc119096888" w:history="1">
+          <w:hyperlink w:anchor="_Toc119159907" w:history="1">
             <w:r>
               <w:rPr>
                 <w:rStyle w:val="Hyperlink"/>
@@ -996,7 +996,7 @@
                 <w:noProof/>
                 <w:webHidden/>
               </w:rPr>
-              <w:instrText xml:space="preserve"> PAGEREF _Toc119096888 \h </w:instrText>
+              <w:instrText xml:space="preserve"> PAGEREF _Toc119159907 \h </w:instrText>
             </w:r>
             <w:r>
               <w:rPr>
@@ -1040,7 +1040,7 @@
               <w:lang w:eastAsia="de-CH"/>
             </w:rPr>
           </w:pPr>
-          <w:hyperlink w:anchor="_Toc119096889" w:history="1">
+          <w:hyperlink w:anchor="_Toc119159908" w:history="1">
             <w:r>
               <w:rPr>
                 <w:rStyle w:val="Hyperlink"/>
@@ -1082,7 +1082,7 @@
                 <w:noProof/>
                 <w:webHidden/>
               </w:rPr>
-              <w:instrText xml:space="preserve"> PAGEREF _Toc119096889 \h </w:instrText>
+              <w:instrText xml:space="preserve"> PAGEREF _Toc119159908 \h </w:instrText>
             </w:r>
             <w:r>
               <w:rPr>
@@ -1126,7 +1126,7 @@
               <w:lang w:eastAsia="de-CH"/>
             </w:rPr>
           </w:pPr>
-          <w:hyperlink w:anchor="_Toc119096890" w:history="1">
+          <w:hyperlink w:anchor="_Toc119159909" w:history="1">
             <w:r>
               <w:rPr>
                 <w:rStyle w:val="Hyperlink"/>
@@ -1168,7 +1168,7 @@
                 <w:noProof/>
                 <w:webHidden/>
               </w:rPr>
-              <w:instrText xml:space="preserve"> PAGEREF _Toc119096890 \h </w:instrText>
+              <w:instrText xml:space="preserve"> PAGEREF _Toc119159909 \h </w:instrText>
             </w:r>
             <w:r>
               <w:rPr>
@@ -1212,7 +1212,7 @@
               <w:lang w:eastAsia="de-CH"/>
             </w:rPr>
           </w:pPr>
-          <w:hyperlink w:anchor="_Toc119096891" w:history="1">
+          <w:hyperlink w:anchor="_Toc119159910" w:history="1">
             <w:r>
               <w:rPr>
                 <w:rStyle w:val="Hyperlink"/>
@@ -1254,7 +1254,7 @@
                 <w:noProof/>
                 <w:webHidden/>
               </w:rPr>
-              <w:instrText xml:space="preserve"> PAGEREF _Toc119096891 \h </w:instrText>
+              <w:instrText xml:space="preserve"> PAGEREF _Toc119159910 \h </w:instrText>
             </w:r>
             <w:r>
               <w:rPr>
@@ -1298,7 +1298,7 @@
               <w:lang w:eastAsia="de-CH"/>
             </w:rPr>
           </w:pPr>
-          <w:hyperlink w:anchor="_Toc119096892" w:history="1">
+          <w:hyperlink w:anchor="_Toc119159911" w:history="1">
             <w:r>
               <w:rPr>
                 <w:rStyle w:val="Hyperlink"/>
@@ -1340,7 +1340,7 @@
                 <w:noProof/>
                 <w:webHidden/>
               </w:rPr>
-              <w:instrText xml:space="preserve"> PAGEREF _Toc119096892 \h </w:instrText>
+              <w:instrText xml:space="preserve"> PAGEREF _Toc119159911 \h </w:instrText>
             </w:r>
             <w:r>
               <w:rPr>
@@ -1384,7 +1384,7 @@
               <w:lang w:eastAsia="de-CH"/>
             </w:rPr>
           </w:pPr>
-          <w:hyperlink w:anchor="_Toc119096893" w:history="1">
+          <w:hyperlink w:anchor="_Toc119159912" w:history="1">
             <w:r>
               <w:rPr>
                 <w:rStyle w:val="Hyperlink"/>
@@ -1426,7 +1426,7 @@
                 <w:noProof/>
                 <w:webHidden/>
               </w:rPr>
-              <w:instrText xml:space="preserve"> PAGEREF _Toc119096893 \h </w:instrText>
+              <w:instrText xml:space="preserve"> PAGEREF _Toc119159912 \h </w:instrText>
             </w:r>
             <w:r>
               <w:rPr>
@@ -1470,7 +1470,7 @@
               <w:lang w:eastAsia="de-CH"/>
             </w:rPr>
           </w:pPr>
-          <w:hyperlink w:anchor="_Toc119096894" w:history="1">
+          <w:hyperlink w:anchor="_Toc119159913" w:history="1">
             <w:r>
               <w:rPr>
                 <w:rStyle w:val="Hyperlink"/>
@@ -1512,7 +1512,7 @@
                 <w:noProof/>
                 <w:webHidden/>
               </w:rPr>
-              <w:instrText xml:space="preserve"> PAGEREF _Toc119096894 \h </w:instrText>
+              <w:instrText xml:space="preserve"> PAGEREF _Toc119159913 \h </w:instrText>
             </w:r>
             <w:r>
               <w:rPr>
@@ -1556,7 +1556,7 @@
               <w:lang w:eastAsia="de-CH"/>
             </w:rPr>
           </w:pPr>
-          <w:hyperlink w:anchor="_Toc119096895" w:history="1">
+          <w:hyperlink w:anchor="_Toc119159914" w:history="1">
             <w:r>
               <w:rPr>
                 <w:rStyle w:val="Hyperlink"/>
@@ -1598,7 +1598,7 @@
                 <w:noProof/>
                 <w:webHidden/>
               </w:rPr>
-              <w:instrText xml:space="preserve"> PAGEREF _Toc119096895 \h </w:instrText>
+              <w:instrText xml:space="preserve"> PAGEREF _Toc119159914 \h </w:instrText>
             </w:r>
             <w:r>
               <w:rPr>
@@ -1642,7 +1642,7 @@
               <w:lang w:eastAsia="de-CH"/>
             </w:rPr>
           </w:pPr>
-          <w:hyperlink w:anchor="_Toc119096896" w:history="1">
+          <w:hyperlink w:anchor="_Toc119159915" w:history="1">
             <w:r>
               <w:rPr>
                 <w:rStyle w:val="Hyperlink"/>
@@ -1684,7 +1684,7 @@
                 <w:noProof/>
                 <w:webHidden/>
               </w:rPr>
-              <w:instrText xml:space="preserve"> PAGEREF _Toc119096896 \h </w:instrText>
+              <w:instrText xml:space="preserve"> PAGEREF _Toc119159915 \h </w:instrText>
             </w:r>
             <w:r>
               <w:rPr>
@@ -1728,7 +1728,7 @@
               <w:lang w:eastAsia="de-CH"/>
             </w:rPr>
           </w:pPr>
-          <w:hyperlink w:anchor="_Toc119096897" w:history="1">
+          <w:hyperlink w:anchor="_Toc119159916" w:history="1">
             <w:r>
               <w:rPr>
                 <w:rStyle w:val="Hyperlink"/>
@@ -1770,7 +1770,7 @@
                 <w:noProof/>
                 <w:webHidden/>
               </w:rPr>
-              <w:instrText xml:space="preserve"> PAGEREF _Toc119096897 \h </w:instrText>
+              <w:instrText xml:space="preserve"> PAGEREF _Toc119159916 \h </w:instrText>
             </w:r>
             <w:r>
               <w:rPr>
@@ -1814,7 +1814,7 @@
               <w:lang w:eastAsia="de-CH"/>
             </w:rPr>
           </w:pPr>
-          <w:hyperlink w:anchor="_Toc119096898" w:history="1">
+          <w:hyperlink w:anchor="_Toc119159917" w:history="1">
             <w:r>
               <w:rPr>
                 <w:rStyle w:val="Hyperlink"/>
@@ -1856,7 +1856,7 @@
                 <w:noProof/>
                 <w:webHidden/>
               </w:rPr>
-              <w:instrText xml:space="preserve"> PAGEREF _Toc119096898 \h </w:instrText>
+              <w:instrText xml:space="preserve"> PAGEREF _Toc119159917 \h </w:instrText>
             </w:r>
             <w:r>
               <w:rPr>
@@ -1900,7 +1900,7 @@
               <w:lang w:eastAsia="de-CH"/>
             </w:rPr>
           </w:pPr>
-          <w:hyperlink w:anchor="_Toc119096899" w:history="1">
+          <w:hyperlink w:anchor="_Toc119159918" w:history="1">
             <w:r>
               <w:rPr>
                 <w:rStyle w:val="Hyperlink"/>
@@ -1942,7 +1942,7 @@
                 <w:noProof/>
                 <w:webHidden/>
               </w:rPr>
-              <w:instrText xml:space="preserve"> PAGEREF _Toc119096899 \h </w:instrText>
+              <w:instrText xml:space="preserve"> PAGEREF _Toc119159918 \h </w:instrText>
             </w:r>
             <w:r>
               <w:rPr>
@@ -1986,7 +1986,7 @@
               <w:lang w:eastAsia="de-CH"/>
             </w:rPr>
           </w:pPr>
-          <w:hyperlink w:anchor="_Toc119096900" w:history="1">
+          <w:hyperlink w:anchor="_Toc119159919" w:history="1">
             <w:r>
               <w:rPr>
                 <w:rStyle w:val="Hyperlink"/>
@@ -2028,7 +2028,7 @@
                 <w:noProof/>
                 <w:webHidden/>
               </w:rPr>
-              <w:instrText xml:space="preserve"> PAGEREF _Toc119096900 \h </w:instrText>
+              <w:instrText xml:space="preserve"> PAGEREF _Toc119159919 \h </w:instrText>
             </w:r>
             <w:r>
               <w:rPr>
@@ -2072,7 +2072,7 @@
               <w:lang w:eastAsia="de-CH"/>
             </w:rPr>
           </w:pPr>
-          <w:hyperlink w:anchor="_Toc119096901" w:history="1">
+          <w:hyperlink w:anchor="_Toc119159920" w:history="1">
             <w:r>
               <w:rPr>
                 <w:rStyle w:val="Hyperlink"/>
@@ -2114,7 +2114,7 @@
                 <w:noProof/>
                 <w:webHidden/>
               </w:rPr>
-              <w:instrText xml:space="preserve"> PAGEREF _Toc119096901 \h </w:instrText>
+              <w:instrText xml:space="preserve"> PAGEREF _Toc119159920 \h </w:instrText>
             </w:r>
             <w:r>
               <w:rPr>
@@ -2158,7 +2158,7 @@
               <w:lang w:eastAsia="de-CH"/>
             </w:rPr>
           </w:pPr>
-          <w:hyperlink w:anchor="_Toc119096902" w:history="1">
+          <w:hyperlink w:anchor="_Toc119159921" w:history="1">
             <w:r>
               <w:rPr>
                 <w:rStyle w:val="Hyperlink"/>
@@ -2200,7 +2200,7 @@
                 <w:noProof/>
                 <w:webHidden/>
               </w:rPr>
-              <w:instrText xml:space="preserve"> PAGEREF _Toc119096902 \h </w:instrText>
+              <w:instrText xml:space="preserve"> PAGEREF _Toc119159921 \h </w:instrText>
             </w:r>
             <w:r>
               <w:rPr>
@@ -2244,7 +2244,7 @@
               <w:lang w:eastAsia="de-CH"/>
             </w:rPr>
           </w:pPr>
-          <w:hyperlink w:anchor="_Toc119096903" w:history="1">
+          <w:hyperlink w:anchor="_Toc119159922" w:history="1">
             <w:r>
               <w:rPr>
                 <w:rStyle w:val="Hyperlink"/>
@@ -2286,7 +2286,7 @@
                 <w:noProof/>
                 <w:webHidden/>
               </w:rPr>
-              <w:instrText xml:space="preserve"> PAGEREF _Toc119096903 \h </w:instrText>
+              <w:instrText xml:space="preserve"> PAGEREF _Toc119159922 \h </w:instrText>
             </w:r>
             <w:r>
               <w:rPr>
@@ -2330,7 +2330,7 @@
               <w:lang w:eastAsia="de-CH"/>
             </w:rPr>
           </w:pPr>
-          <w:hyperlink w:anchor="_Toc119096904" w:history="1">
+          <w:hyperlink w:anchor="_Toc119159923" w:history="1">
             <w:r>
               <w:rPr>
                 <w:rStyle w:val="Hyperlink"/>
@@ -2372,7 +2372,7 @@
                 <w:noProof/>
                 <w:webHidden/>
               </w:rPr>
-              <w:instrText xml:space="preserve"> PAGEREF _Toc119096904 \h </w:instrText>
+              <w:instrText xml:space="preserve"> PAGEREF _Toc119159923 \h </w:instrText>
             </w:r>
             <w:r>
               <w:rPr>
@@ -2416,7 +2416,7 @@
               <w:lang w:eastAsia="de-CH"/>
             </w:rPr>
           </w:pPr>
-          <w:hyperlink w:anchor="_Toc119096905" w:history="1">
+          <w:hyperlink w:anchor="_Toc119159924" w:history="1">
             <w:r>
               <w:rPr>
                 <w:rStyle w:val="Hyperlink"/>
@@ -2458,7 +2458,7 @@
                 <w:noProof/>
                 <w:webHidden/>
               </w:rPr>
-              <w:instrText xml:space="preserve"> PAGEREF _Toc119096905 \h </w:instrText>
+              <w:instrText xml:space="preserve"> PAGEREF _Toc119159924 \h </w:instrText>
             </w:r>
             <w:r>
               <w:rPr>
@@ -2502,7 +2502,7 @@
               <w:lang w:eastAsia="de-CH"/>
             </w:rPr>
           </w:pPr>
-          <w:hyperlink w:anchor="_Toc119096906" w:history="1">
+          <w:hyperlink w:anchor="_Toc119159925" w:history="1">
             <w:r>
               <w:rPr>
                 <w:rStyle w:val="Hyperlink"/>
@@ -2544,7 +2544,7 @@
                 <w:noProof/>
                 <w:webHidden/>
               </w:rPr>
-              <w:instrText xml:space="preserve"> PAGEREF _Toc119096906 \h </w:instrText>
+              <w:instrText xml:space="preserve"> PAGEREF _Toc119159925 \h </w:instrText>
             </w:r>
             <w:r>
               <w:rPr>
@@ -2588,7 +2588,7 @@
               <w:lang w:eastAsia="de-CH"/>
             </w:rPr>
           </w:pPr>
-          <w:hyperlink w:anchor="_Toc119096907" w:history="1">
+          <w:hyperlink w:anchor="_Toc119159926" w:history="1">
             <w:r>
               <w:rPr>
                 <w:rStyle w:val="Hyperlink"/>
@@ -2630,7 +2630,7 @@
                 <w:noProof/>
                 <w:webHidden/>
               </w:rPr>
-              <w:instrText xml:space="preserve"> PAGEREF _Toc119096907 \h </w:instrText>
+              <w:instrText xml:space="preserve"> PAGEREF _Toc119159926 \h </w:instrText>
             </w:r>
             <w:r>
               <w:rPr>
@@ -2674,7 +2674,7 @@
               <w:lang w:eastAsia="de-CH"/>
             </w:rPr>
           </w:pPr>
-          <w:hyperlink w:anchor="_Toc119096908" w:history="1">
+          <w:hyperlink w:anchor="_Toc119159927" w:history="1">
             <w:r>
               <w:rPr>
                 <w:rStyle w:val="Hyperlink"/>
@@ -2716,7 +2716,7 @@
                 <w:noProof/>
                 <w:webHidden/>
               </w:rPr>
-              <w:instrText xml:space="preserve"> PAGEREF _Toc119096908 \h </w:instrText>
+              <w:instrText xml:space="preserve"> PAGEREF _Toc119159927 \h </w:instrText>
             </w:r>
             <w:r>
               <w:rPr>
@@ -2760,7 +2760,7 @@
               <w:lang w:eastAsia="de-CH"/>
             </w:rPr>
           </w:pPr>
-          <w:hyperlink w:anchor="_Toc119096909" w:history="1">
+          <w:hyperlink w:anchor="_Toc119159928" w:history="1">
             <w:r>
               <w:rPr>
                 <w:rStyle w:val="Hyperlink"/>
@@ -2802,7 +2802,7 @@
                 <w:noProof/>
                 <w:webHidden/>
               </w:rPr>
-              <w:instrText xml:space="preserve"> PAGEREF _Toc119096909 \h </w:instrText>
+              <w:instrText xml:space="preserve"> PAGEREF _Toc119159928 \h </w:instrText>
             </w:r>
             <w:r>
               <w:rPr>
@@ -2846,7 +2846,7 @@
               <w:lang w:eastAsia="de-CH"/>
             </w:rPr>
           </w:pPr>
-          <w:hyperlink w:anchor="_Toc119096910" w:history="1">
+          <w:hyperlink w:anchor="_Toc119159929" w:history="1">
             <w:r>
               <w:rPr>
                 <w:rStyle w:val="Hyperlink"/>
@@ -2888,7 +2888,7 @@
                 <w:noProof/>
                 <w:webHidden/>
               </w:rPr>
-              <w:instrText xml:space="preserve"> PAGEREF _Toc119096910 \h </w:instrText>
+              <w:instrText xml:space="preserve"> PAGEREF _Toc119159929 \h </w:instrText>
             </w:r>
             <w:r>
               <w:rPr>
@@ -2932,7 +2932,7 @@
               <w:lang w:eastAsia="de-CH"/>
             </w:rPr>
           </w:pPr>
-          <w:hyperlink w:anchor="_Toc119096911" w:history="1">
+          <w:hyperlink w:anchor="_Toc119159930" w:history="1">
             <w:r>
               <w:rPr>
                 <w:rStyle w:val="Hyperlink"/>
@@ -2974,7 +2974,7 @@
                 <w:noProof/>
                 <w:webHidden/>
               </w:rPr>
-              <w:instrText xml:space="preserve"> PAGEREF _Toc119096911 \h </w:instrText>
+              <w:instrText xml:space="preserve"> PAGEREF _Toc119159930 \h </w:instrText>
             </w:r>
             <w:r>
               <w:rPr>
@@ -3018,7 +3018,7 @@
               <w:lang w:eastAsia="de-CH"/>
             </w:rPr>
           </w:pPr>
-          <w:hyperlink w:anchor="_Toc119096912" w:history="1">
+          <w:hyperlink w:anchor="_Toc119159931" w:history="1">
             <w:r>
               <w:rPr>
                 <w:rStyle w:val="Hyperlink"/>
@@ -3060,7 +3060,7 @@
                 <w:noProof/>
                 <w:webHidden/>
               </w:rPr>
-              <w:instrText xml:space="preserve"> PAGEREF _Toc119096912 \h </w:instrText>
+              <w:instrText xml:space="preserve"> PAGEREF _Toc119159931 \h </w:instrText>
             </w:r>
             <w:r>
               <w:rPr>
@@ -3112,7 +3112,7 @@
       <w:pPr>
         <w:pStyle w:val="Heading1"/>
       </w:pPr>
-      <w:bookmarkStart w:id="0" w:name="_Toc119096885"/>
+      <w:bookmarkStart w:id="0" w:name="_Toc119159904"/>
       <w:r>
         <w:lastRenderedPageBreak/>
         <w:t>Ausgangslage</w:t>
@@ -3144,7 +3144,7 @@
       <w:pPr>
         <w:pStyle w:val="Heading1"/>
       </w:pPr>
-      <w:bookmarkStart w:id="1" w:name="_Toc119096886"/>
+      <w:bookmarkStart w:id="1" w:name="_Toc119159905"/>
       <w:r>
         <w:t>Anforderungen</w:t>
       </w:r>
@@ -3401,12 +3401,25 @@
       <w:pPr>
         <w:pStyle w:val="Heading1"/>
       </w:pPr>
-      <w:bookmarkStart w:id="2" w:name="_Toc119096887"/>
+      <w:bookmarkStart w:id="2" w:name="_Toc119159906"/>
       <w:r>
         <w:lastRenderedPageBreak/>
         <w:t>Zeitplanung/PSP</w:t>
       </w:r>
       <w:bookmarkEnd w:id="2"/>
+    </w:p>
+    <w:p>
+      <w:r>
+        <w:t xml:space="preserve">Mit </w:t>
+      </w:r>
+      <w:proofErr w:type="spellStart"/>
+      <w:r>
+        <w:t>WBSTool</w:t>
+      </w:r>
+      <w:proofErr w:type="spellEnd"/>
+      <w:r>
+        <w:t xml:space="preserve"> erstellt</w:t>
+      </w:r>
     </w:p>
     <w:p>
       <w:r>
@@ -3414,9 +3427,9 @@
           <w:noProof/>
         </w:rPr>
         <w:drawing>
-          <wp:inline distT="0" distB="0" distL="0" distR="0" wp14:anchorId="089A671F" wp14:editId="088B8AB5">
-            <wp:extent cx="6332113" cy="4221643"/>
-            <wp:effectExtent l="0" t="0" r="0" b="7620"/>
+          <wp:inline distT="0" distB="0" distL="0" distR="0" wp14:anchorId="089A671F" wp14:editId="606675BF">
+            <wp:extent cx="6342927" cy="4228853"/>
+            <wp:effectExtent l="0" t="0" r="1270" b="635"/>
             <wp:docPr id="17" name="Picture 17"/>
             <wp:cNvGraphicFramePr>
               <a:graphicFrameLocks xmlns:a="http://schemas.openxmlformats.org/drawingml/2006/main" noChangeAspect="1"/>
@@ -3446,7 +3459,7 @@
                   <pic:spPr bwMode="auto">
                     <a:xfrm>
                       <a:off x="0" y="0"/>
-                      <a:ext cx="6364349" cy="4243135"/>
+                      <a:ext cx="6392838" cy="4262129"/>
                     </a:xfrm>
                     <a:prstGeom prst="rect">
                       <a:avLst/>
@@ -3517,8 +3530,6 @@
           </wp:inline>
         </w:drawing>
       </w:r>
-    </w:p>
-    <w:p>
       <w:r>
         <w:br w:type="page"/>
       </w:r>
@@ -3527,7 +3538,7 @@
       <w:pPr>
         <w:pStyle w:val="Heading1"/>
       </w:pPr>
-      <w:bookmarkStart w:id="3" w:name="_Toc119096888"/>
+      <w:bookmarkStart w:id="3" w:name="_Toc119159907"/>
       <w:r>
         <w:lastRenderedPageBreak/>
         <w:t>Vorgehensweise</w:t>
@@ -3542,7 +3553,7 @@
           <w:numId w:val="2"/>
         </w:numPr>
       </w:pPr>
-      <w:bookmarkStart w:id="4" w:name="_Toc119096889"/>
+      <w:bookmarkStart w:id="4" w:name="_Toc119159908"/>
       <w:r>
         <w:t>Informieren</w:t>
       </w:r>
@@ -3556,7 +3567,7 @@
           <w:numId w:val="2"/>
         </w:numPr>
       </w:pPr>
-      <w:bookmarkStart w:id="5" w:name="_Toc119096890"/>
+      <w:bookmarkStart w:id="5" w:name="_Toc119159909"/>
       <w:r>
         <w:t>Ausgangslage/Anforderungen</w:t>
       </w:r>
@@ -3580,7 +3591,7 @@
           <w:numId w:val="2"/>
         </w:numPr>
       </w:pPr>
-      <w:bookmarkStart w:id="6" w:name="_Toc119096891"/>
+      <w:bookmarkStart w:id="6" w:name="_Toc119159910"/>
       <w:r>
         <w:t>Informieren über Web API</w:t>
       </w:r>
@@ -3613,7 +3624,7 @@
           <w:numId w:val="2"/>
         </w:numPr>
       </w:pPr>
-      <w:bookmarkStart w:id="7" w:name="_Toc119096892"/>
+      <w:bookmarkStart w:id="7" w:name="_Toc119159911"/>
       <w:r>
         <w:t>Planen</w:t>
       </w:r>
@@ -3627,7 +3638,7 @@
           <w:numId w:val="2"/>
         </w:numPr>
       </w:pPr>
-      <w:bookmarkStart w:id="8" w:name="_Toc119096893"/>
+      <w:bookmarkStart w:id="8" w:name="_Toc119159912"/>
       <w:r>
         <w:t xml:space="preserve">Datenbank </w:t>
       </w:r>
@@ -3649,7 +3660,7 @@
           <w:numId w:val="2"/>
         </w:numPr>
       </w:pPr>
-      <w:bookmarkStart w:id="9" w:name="_Toc119096894"/>
+      <w:bookmarkStart w:id="9" w:name="_Toc119159913"/>
       <w:r>
         <w:t>Web API Aufbau</w:t>
       </w:r>
@@ -3873,7 +3884,6 @@
         </w:tc>
       </w:tr>
     </w:tbl>
-    <w:p/>
     <w:p>
       <w:pPr>
         <w:pStyle w:val="Heading3"/>
@@ -3882,7 +3892,7 @@
           <w:numId w:val="2"/>
         </w:numPr>
       </w:pPr>
-      <w:bookmarkStart w:id="10" w:name="_Toc119096895"/>
+      <w:bookmarkStart w:id="10" w:name="_Toc119159914"/>
       <w:r>
         <w:t>Zeitplanung und PSP</w:t>
       </w:r>
@@ -3909,7 +3919,7 @@
           <w:numId w:val="2"/>
         </w:numPr>
       </w:pPr>
-      <w:bookmarkStart w:id="11" w:name="_Toc119096896"/>
+      <w:bookmarkStart w:id="11" w:name="_Toc119159915"/>
       <w:r>
         <w:lastRenderedPageBreak/>
         <w:t>Entscheiden</w:t>
@@ -3924,7 +3934,7 @@
           <w:numId w:val="2"/>
         </w:numPr>
       </w:pPr>
-      <w:bookmarkStart w:id="12" w:name="_Toc119096897"/>
+      <w:bookmarkStart w:id="12" w:name="_Toc119159916"/>
       <w:r>
         <w:t xml:space="preserve">Für </w:t>
       </w:r>
@@ -4045,7 +4055,7 @@
           <w:numId w:val="2"/>
         </w:numPr>
       </w:pPr>
-      <w:bookmarkStart w:id="13" w:name="_Toc119096898"/>
+      <w:bookmarkStart w:id="13" w:name="_Toc119159917"/>
       <w:r>
         <w:t>Für Web API Aufbau entscheiden</w:t>
       </w:r>
@@ -4217,7 +4227,7 @@
           <w:numId w:val="2"/>
         </w:numPr>
       </w:pPr>
-      <w:bookmarkStart w:id="14" w:name="_Toc119096899"/>
+      <w:bookmarkStart w:id="14" w:name="_Toc119159918"/>
       <w:r>
         <w:t xml:space="preserve">Für </w:t>
       </w:r>
@@ -4407,7 +4417,7 @@
           <w:numId w:val="2"/>
         </w:numPr>
       </w:pPr>
-      <w:bookmarkStart w:id="15" w:name="_Toc119096900"/>
+      <w:bookmarkStart w:id="15" w:name="_Toc119159919"/>
       <w:r>
         <w:lastRenderedPageBreak/>
         <w:t>Für Zusatzanforderungen entscheiden</w:t>
@@ -4446,7 +4456,7 @@
           <w:numId w:val="2"/>
         </w:numPr>
       </w:pPr>
-      <w:bookmarkStart w:id="16" w:name="_Toc119096901"/>
+      <w:bookmarkStart w:id="16" w:name="_Toc119159920"/>
       <w:r>
         <w:t>Für Web API Authentifikation entscheiden</w:t>
       </w:r>
@@ -4515,7 +4525,7 @@
           <w:numId w:val="2"/>
         </w:numPr>
       </w:pPr>
-      <w:bookmarkStart w:id="17" w:name="_Toc119096902"/>
+      <w:bookmarkStart w:id="17" w:name="_Toc119159921"/>
       <w:r>
         <w:lastRenderedPageBreak/>
         <w:t>Realisieren</w:t>
@@ -4530,7 +4540,7 @@
           <w:numId w:val="2"/>
         </w:numPr>
       </w:pPr>
-      <w:bookmarkStart w:id="18" w:name="_Toc119096903"/>
+      <w:bookmarkStart w:id="18" w:name="_Toc119159922"/>
       <w:r>
         <w:t>Datenbank erstellen</w:t>
       </w:r>
@@ -4911,7 +4921,7 @@
           <w:numId w:val="2"/>
         </w:numPr>
       </w:pPr>
-      <w:bookmarkStart w:id="19" w:name="_Toc119096904"/>
+      <w:bookmarkStart w:id="19" w:name="_Toc119159923"/>
       <w:r>
         <w:t>DTOs für Zugriff erstellen</w:t>
       </w:r>
@@ -5133,7 +5143,7 @@
           <w:numId w:val="2"/>
         </w:numPr>
       </w:pPr>
-      <w:bookmarkStart w:id="20" w:name="_Toc119096905"/>
+      <w:bookmarkStart w:id="20" w:name="_Toc119159924"/>
       <w:r>
         <w:lastRenderedPageBreak/>
         <w:t>HTTP Methoden</w:t>
@@ -5621,7 +5631,7 @@
           <w:numId w:val="2"/>
         </w:numPr>
       </w:pPr>
-      <w:bookmarkStart w:id="21" w:name="_Toc119096906"/>
+      <w:bookmarkStart w:id="21" w:name="_Toc119159925"/>
       <w:r>
         <w:t>Zusatzfeatures erstellen</w:t>
       </w:r>
@@ -5710,7 +5720,7 @@
           <w:numId w:val="2"/>
         </w:numPr>
       </w:pPr>
-      <w:bookmarkStart w:id="22" w:name="_Toc119096907"/>
+      <w:bookmarkStart w:id="22" w:name="_Toc119159926"/>
       <w:r>
         <w:lastRenderedPageBreak/>
         <w:t>Authentifikation erstellen</w:t>
@@ -5748,7 +5758,7 @@
           <w:numId w:val="2"/>
         </w:numPr>
       </w:pPr>
-      <w:bookmarkStart w:id="23" w:name="_Toc119096908"/>
+      <w:bookmarkStart w:id="23" w:name="_Toc119159927"/>
       <w:r>
         <w:t>Kontrollieren</w:t>
       </w:r>
@@ -5762,7 +5772,7 @@
           <w:numId w:val="2"/>
         </w:numPr>
       </w:pPr>
-      <w:bookmarkStart w:id="24" w:name="_Toc119096909"/>
+      <w:bookmarkStart w:id="24" w:name="_Toc119159928"/>
       <w:r>
         <w:t>Web</w:t>
       </w:r>
@@ -5851,7 +5861,7 @@
           <w:numId w:val="2"/>
         </w:numPr>
       </w:pPr>
-      <w:bookmarkStart w:id="25" w:name="_Toc119096910"/>
+      <w:bookmarkStart w:id="25" w:name="_Toc119159929"/>
       <w:r>
         <w:t>Auswerten</w:t>
       </w:r>
@@ -5865,7 +5875,7 @@
           <w:numId w:val="2"/>
         </w:numPr>
       </w:pPr>
-      <w:bookmarkStart w:id="26" w:name="_Toc119096911"/>
+      <w:bookmarkStart w:id="26" w:name="_Toc119159930"/>
       <w:r>
         <w:t>Reflexion</w:t>
       </w:r>
@@ -5969,7 +5979,7 @@
           <w:numId w:val="2"/>
         </w:numPr>
       </w:pPr>
-      <w:bookmarkStart w:id="27" w:name="_Toc119096912"/>
+      <w:bookmarkStart w:id="27" w:name="_Toc119159931"/>
       <w:r>
         <w:t>Dokumentation fertigstellen</w:t>
       </w:r>
